--- a/public/docx/rekkurentnie.docx
+++ b/public/docx/rekkurentnie.docx
@@ -1,6 +1,6 @@
 
 <file path=word/document.xml><?xml version="1.0" encoding="utf-8"?>
-<w:document xmlns:wpc="http://schemas.microsoft.com/office/word/2010/wordprocessingCanvas" xmlns:cx="http://schemas.microsoft.com/office/drawing/2014/chartex" xmlns:cx1="http://schemas.microsoft.com/office/drawing/2015/9/8/chartex" xmlns:cx2="http://schemas.microsoft.com/office/drawing/2015/10/21/chartex" xmlns:cx3="http://schemas.microsoft.com/office/drawing/2016/5/9/chartex" xmlns:cx4="http://schemas.microsoft.com/office/drawing/2016/5/10/chartex" xmlns:cx5="http://schemas.microsoft.com/office/drawing/2016/5/11/chartex" xmlns:cx6="http://schemas.microsoft.com/office/drawing/2016/5/12/chartex" xmlns:cx7="http://schemas.microsoft.com/office/drawing/2016/5/13/chartex" xmlns:cx8="http://schemas.microsoft.com/office/drawing/2016/5/14/chartex" xmlns:mc="http://schemas.openxmlformats.org/markup-compatibility/2006" xmlns:aink="http://schemas.microsoft.com/office/drawing/2016/ink" xmlns:am3d="http://schemas.microsoft.com/office/drawing/2017/model3d" xmlns:o="urn:schemas-microsoft-com:office:office" xmlns:oel="http://schemas.microsoft.com/office/2019/extlst" xmlns:r="http://schemas.openxmlformats.org/officeDocument/2006/relationships" xmlns:m="http://schemas.openxmlformats.org/officeDocument/2006/math" xmlns:v="urn:schemas-microsoft-com:vml" xmlns:wp14="http://schemas.microsoft.com/office/word/2010/wordprocessingDrawing" xmlns:wp="http://schemas.openxmlformats.org/drawingml/2006/wordprocessingDrawing" xmlns:w10="urn:schemas-microsoft-com:office:word" xmlns:w="http://schemas.openxmlformats.org/wordprocessingml/2006/main" xmlns:w14="http://schemas.microsoft.com/office/word/2010/wordml" xmlns:w15="http://schemas.microsoft.com/office/word/2012/wordml" xmlns:w16cex="http://schemas.microsoft.com/office/word/2018/wordml/cex" xmlns:w16cid="http://schemas.microsoft.com/office/word/2016/wordml/cid" xmlns:w16="http://schemas.microsoft.com/office/word/2018/wordml" xmlns:w16du="http://schemas.microsoft.com/office/word/2023/wordml/word16du" xmlns:w16sdtdh="http://schemas.microsoft.com/office/word/2020/wordml/sdtdatahash" xmlns:w16sdtfl="http://schemas.microsoft.com/office/word/2024/wordml/sdtformatlock" xmlns:w16se="http://schemas.microsoft.com/office/word/2015/wordml/symex" xmlns:wpg="http://schemas.microsoft.com/office/word/2010/wordprocessingGroup" xmlns:wpi="http://schemas.microsoft.com/office/word/2010/wordprocessingInk" xmlns:wne="http://schemas.microsoft.com/office/word/2006/wordml" xmlns:wps="http://schemas.microsoft.com/office/word/2010/wordprocessingShape" mc:Ignorable="w14 w15 w16se w16cid w16 w16cex w16sdtdh w16sdtfl w16du wp14">
+<w:document xmlns:wpc="http://schemas.microsoft.com/office/word/2010/wordprocessingCanvas" xmlns:mc="http://schemas.openxmlformats.org/markup-compatibility/2006" xmlns:o="urn:schemas-microsoft-com:office:office" xmlns:r="http://schemas.openxmlformats.org/officeDocument/2006/relationships" xmlns:m="http://schemas.openxmlformats.org/officeDocument/2006/math" xmlns:v="urn:schemas-microsoft-com:vml" xmlns:wp14="http://schemas.microsoft.com/office/word/2010/wordprocessingDrawing" xmlns:wp="http://schemas.openxmlformats.org/drawingml/2006/wordprocessingDrawing" xmlns:w10="urn:schemas-microsoft-com:office:word" xmlns:w="http://schemas.openxmlformats.org/wordprocessingml/2006/main" xmlns:w14="http://schemas.microsoft.com/office/word/2010/wordml" xmlns:w15="http://schemas.microsoft.com/office/word/2012/wordml" xmlns:wpg="http://schemas.microsoft.com/office/word/2010/wordprocessingGroup" xmlns:wpi="http://schemas.microsoft.com/office/word/2010/wordprocessingInk" xmlns:wne="http://schemas.microsoft.com/office/word/2006/wordml" xmlns:wps="http://schemas.microsoft.com/office/word/2010/wordprocessingShape" mc:Ignorable="w14 w15 wp14">
   <w:body>
     <w:p>
       <w:pPr>
@@ -278,7 +278,55 @@
           <w:lang w:eastAsia="ru-RU"/>
           <w14:ligatures w14:val="none"/>
         </w:rPr>
-        <w:t>ГЛУХОВ РОМАН ВАЛЕРЬЕВИЧ</w:t>
+        <w:t>ИСТОМИН</w:t>
+      </w:r>
+      <w:r>
+        <w:rPr>
+          <w:rFonts w:ascii="Times New Roman" w:eastAsia="Times New Roman" w:hAnsi="Times New Roman" w:cs="Times New Roman"/>
+          <w:color w:val="333333"/>
+          <w:kern w:val="0"/>
+          <w:sz w:val="28"/>
+          <w:szCs w:val="28"/>
+          <w:lang w:eastAsia="ru-RU"/>
+          <w14:ligatures w14:val="none"/>
+        </w:rPr>
+        <w:t xml:space="preserve"> </w:t>
+      </w:r>
+      <w:r>
+        <w:rPr>
+          <w:rFonts w:ascii="Times New Roman" w:eastAsia="Times New Roman" w:hAnsi="Times New Roman" w:cs="Times New Roman"/>
+          <w:color w:val="333333"/>
+          <w:kern w:val="0"/>
+          <w:sz w:val="28"/>
+          <w:szCs w:val="28"/>
+          <w:lang w:eastAsia="ru-RU"/>
+          <w14:ligatures w14:val="none"/>
+        </w:rPr>
+        <w:t>МАКСИМ</w:t>
+      </w:r>
+      <w:r>
+        <w:rPr>
+          <w:rFonts w:ascii="Times New Roman" w:eastAsia="Times New Roman" w:hAnsi="Times New Roman" w:cs="Times New Roman"/>
+          <w:color w:val="333333"/>
+          <w:kern w:val="0"/>
+          <w:sz w:val="28"/>
+          <w:szCs w:val="28"/>
+          <w:lang w:eastAsia="ru-RU"/>
+          <w14:ligatures w14:val="none"/>
+        </w:rPr>
+        <w:t xml:space="preserve"> </w:t>
+      </w:r>
+      <w:r>
+        <w:rPr>
+          <w:rFonts w:ascii="Times New Roman" w:eastAsia="Times New Roman" w:hAnsi="Times New Roman" w:cs="Times New Roman"/>
+          <w:color w:val="333333"/>
+          <w:kern w:val="0"/>
+          <w:sz w:val="28"/>
+          <w:szCs w:val="28"/>
+          <w:lang w:eastAsia="ru-RU"/>
+          <w14:ligatures w14:val="none"/>
+        </w:rPr>
+        <w:t>ВИКТОРОВИЧ</w:t>
       </w:r>
       <w:r>
         <w:rPr>
@@ -326,7 +374,7 @@
           <w:lang w:eastAsia="ru-RU"/>
           <w14:ligatures w14:val="none"/>
         </w:rPr>
-        <w:t>01</w:t>
+        <w:t>12</w:t>
       </w:r>
       <w:r>
         <w:rPr>
@@ -350,19 +398,19 @@
           <w:lang w:eastAsia="ru-RU"/>
           <w14:ligatures w14:val="none"/>
         </w:rPr>
-        <w:t>августа</w:t>
-      </w:r>
-      <w:r>
-        <w:rPr>
-          <w:rFonts w:ascii="Times New Roman" w:eastAsia="Times New Roman" w:hAnsi="Times New Roman" w:cs="Times New Roman"/>
-          <w:color w:val="333333"/>
-          <w:kern w:val="0"/>
-          <w:sz w:val="28"/>
-          <w:szCs w:val="28"/>
-          <w:lang w:eastAsia="ru-RU"/>
-          <w14:ligatures w14:val="none"/>
-        </w:rPr>
-        <w:t xml:space="preserve"> 2024 г.</w:t>
+        <w:t>июня 2025</w:t>
+      </w:r>
+      <w:r>
+        <w:rPr>
+          <w:rFonts w:ascii="Times New Roman" w:eastAsia="Times New Roman" w:hAnsi="Times New Roman" w:cs="Times New Roman"/>
+          <w:color w:val="333333"/>
+          <w:kern w:val="0"/>
+          <w:sz w:val="28"/>
+          <w:szCs w:val="28"/>
+          <w:lang w:eastAsia="ru-RU"/>
+          <w14:ligatures w14:val="none"/>
+        </w:rPr>
+        <w:t xml:space="preserve"> г.</w:t>
       </w:r>
     </w:p>
     <w:p>
@@ -431,7 +479,19 @@
           <w:lang w:eastAsia="ru-RU"/>
           <w14:ligatures w14:val="none"/>
         </w:rPr>
-        <w:t>https://t.me/redflag_robot</w:t>
+        <w:t>https://t.me/</w:t>
+      </w:r>
+      <w:r>
+        <w:rPr>
+          <w:rFonts w:ascii="Times New Roman" w:eastAsia="Times New Roman" w:hAnsi="Times New Roman" w:cs="Times New Roman"/>
+          <w:color w:val="333333"/>
+          <w:kern w:val="0"/>
+          <w:sz w:val="28"/>
+          <w:szCs w:val="28"/>
+          <w:lang w:eastAsia="ru-RU"/>
+          <w14:ligatures w14:val="none"/>
+        </w:rPr>
+        <w:t>blacklistonebot</w:t>
       </w:r>
       <w:r>
         <w:rPr>
@@ -507,7 +567,55 @@
           <w:lang w:eastAsia="ru-RU"/>
           <w14:ligatures w14:val="none"/>
         </w:rPr>
-        <w:t>ГЛУХОВ РОМАН ВАЛЕРЬЕВИЧ</w:t>
+        <w:t>ИСТОМИН</w:t>
+      </w:r>
+      <w:r>
+        <w:rPr>
+          <w:rFonts w:ascii="Times New Roman" w:eastAsia="Times New Roman" w:hAnsi="Times New Roman" w:cs="Times New Roman"/>
+          <w:color w:val="333333"/>
+          <w:kern w:val="0"/>
+          <w:sz w:val="28"/>
+          <w:szCs w:val="28"/>
+          <w:lang w:eastAsia="ru-RU"/>
+          <w14:ligatures w14:val="none"/>
+        </w:rPr>
+        <w:t xml:space="preserve"> </w:t>
+      </w:r>
+      <w:r>
+        <w:rPr>
+          <w:rFonts w:ascii="Times New Roman" w:eastAsia="Times New Roman" w:hAnsi="Times New Roman" w:cs="Times New Roman"/>
+          <w:color w:val="333333"/>
+          <w:kern w:val="0"/>
+          <w:sz w:val="28"/>
+          <w:szCs w:val="28"/>
+          <w:lang w:eastAsia="ru-RU"/>
+          <w14:ligatures w14:val="none"/>
+        </w:rPr>
+        <w:t>МАКСИМ</w:t>
+      </w:r>
+      <w:r>
+        <w:rPr>
+          <w:rFonts w:ascii="Times New Roman" w:eastAsia="Times New Roman" w:hAnsi="Times New Roman" w:cs="Times New Roman"/>
+          <w:color w:val="333333"/>
+          <w:kern w:val="0"/>
+          <w:sz w:val="28"/>
+          <w:szCs w:val="28"/>
+          <w:lang w:eastAsia="ru-RU"/>
+          <w14:ligatures w14:val="none"/>
+        </w:rPr>
+        <w:t xml:space="preserve"> </w:t>
+      </w:r>
+      <w:r>
+        <w:rPr>
+          <w:rFonts w:ascii="Times New Roman" w:eastAsia="Times New Roman" w:hAnsi="Times New Roman" w:cs="Times New Roman"/>
+          <w:color w:val="333333"/>
+          <w:kern w:val="0"/>
+          <w:sz w:val="28"/>
+          <w:szCs w:val="28"/>
+          <w:lang w:eastAsia="ru-RU"/>
+          <w14:ligatures w14:val="none"/>
+        </w:rPr>
+        <w:t>ВИКТОРОВИЧ</w:t>
       </w:r>
       <w:r>
         <w:rPr>
@@ -583,7 +691,33 @@
           <w:lang w:eastAsia="ru-RU"/>
           <w14:ligatures w14:val="none"/>
         </w:rPr>
-        <w:t>»), тем самым подтверждаете факт ознакомления и полного безоговорочного согласие с её условиями. В случае, если Вы не согласны с условиями данного Соглашения, Вам следует прекратить использование онлайн-сервиса «РЕДФЛАГ» (далее – «</w:t>
+        <w:t>»), тем самым подтверждаете факт ознакомления и полного безоговорочного согласие с её условиями. В случае, если Вы не согласны с условиями данного Соглашения, Вам следует прекратить использование онлайн-сервиса «</w:t>
+      </w:r>
+      <w:proofErr w:type="spellStart"/>
+      <w:r>
+        <w:rPr>
+          <w:rFonts w:ascii="Times New Roman" w:eastAsia="Times New Roman" w:hAnsi="Times New Roman" w:cs="Times New Roman"/>
+          <w:color w:val="333333"/>
+          <w:kern w:val="0"/>
+          <w:sz w:val="28"/>
+          <w:szCs w:val="28"/>
+          <w:lang w:eastAsia="ru-RU"/>
+          <w14:ligatures w14:val="none"/>
+        </w:rPr>
+        <w:t>Блеклист</w:t>
+      </w:r>
+      <w:proofErr w:type="spellEnd"/>
+      <w:r>
+        <w:rPr>
+          <w:rFonts w:ascii="Times New Roman" w:eastAsia="Times New Roman" w:hAnsi="Times New Roman" w:cs="Times New Roman"/>
+          <w:color w:val="333333"/>
+          <w:kern w:val="0"/>
+          <w:sz w:val="28"/>
+          <w:szCs w:val="28"/>
+          <w:lang w:eastAsia="ru-RU"/>
+          <w14:ligatures w14:val="none"/>
+        </w:rPr>
+        <w:t>» (далее – «</w:t>
       </w:r>
       <w:r>
         <w:rPr>
@@ -611,544 +745,8 @@
         </w:rPr>
         <w:t>», доступ осуществляется через сайт </w:t>
       </w:r>
-      <w:r>
-        <w:rPr>
-          <w:rFonts w:ascii="Times New Roman" w:eastAsia="Times New Roman" w:hAnsi="Times New Roman" w:cs="Times New Roman"/>
-          <w:color w:val="333333"/>
-          <w:kern w:val="0"/>
-          <w:sz w:val="28"/>
-          <w:szCs w:val="28"/>
-          <w:lang w:eastAsia="ru-RU"/>
-          <w14:ligatures w14:val="none"/>
-        </w:rPr>
-        <w:t>https://t.me/redflag_robot</w:t>
-      </w:r>
-      <w:r>
-        <w:rPr>
-          <w:rFonts w:ascii="Times New Roman" w:eastAsia="Times New Roman" w:hAnsi="Times New Roman" w:cs="Times New Roman"/>
-          <w:color w:val="333333"/>
-          <w:kern w:val="0"/>
-          <w:sz w:val="28"/>
-          <w:szCs w:val="28"/>
-          <w:lang w:eastAsia="ru-RU"/>
-          <w14:ligatures w14:val="none"/>
-        </w:rPr>
-        <w:t> </w:t>
-      </w:r>
-      <w:r>
-        <w:rPr>
-          <w:rFonts w:ascii="Times New Roman" w:eastAsia="Times New Roman" w:hAnsi="Times New Roman" w:cs="Times New Roman"/>
-          <w:color w:val="333333"/>
-          <w:kern w:val="0"/>
-          <w:sz w:val="28"/>
-          <w:szCs w:val="28"/>
-          <w:lang w:eastAsia="ru-RU"/>
-          <w14:ligatures w14:val="none"/>
-        </w:rPr>
-        <w:t>, далее «</w:t>
-      </w:r>
-      <w:r>
-        <w:rPr>
-          <w:rFonts w:ascii="Times New Roman" w:eastAsia="Times New Roman" w:hAnsi="Times New Roman" w:cs="Times New Roman"/>
-          <w:b/>
-          <w:bCs/>
-          <w:color w:val="333333"/>
-          <w:kern w:val="0"/>
-          <w:sz w:val="28"/>
-          <w:szCs w:val="28"/>
-          <w:lang w:eastAsia="ru-RU"/>
-          <w14:ligatures w14:val="none"/>
-        </w:rPr>
-        <w:t>Сайт</w:t>
-      </w:r>
-      <w:r>
-        <w:rPr>
-          <w:rFonts w:ascii="Times New Roman" w:eastAsia="Times New Roman" w:hAnsi="Times New Roman" w:cs="Times New Roman"/>
-          <w:color w:val="333333"/>
-          <w:kern w:val="0"/>
-          <w:sz w:val="28"/>
-          <w:szCs w:val="28"/>
-          <w:lang w:eastAsia="ru-RU"/>
-          <w14:ligatures w14:val="none"/>
-        </w:rPr>
-        <w:t>») в каких бы то ни было целях.</w:t>
-      </w:r>
-    </w:p>
-    <w:p>
-      <w:pPr>
-        <w:numPr>
-          <w:ilvl w:val="0"/>
-          <w:numId w:val="1"/>
-        </w:numPr>
-        <w:spacing w:line="360" w:lineRule="auto"/>
-        <w:rPr>
-          <w:rFonts w:ascii="Times New Roman" w:eastAsia="Times New Roman" w:hAnsi="Times New Roman" w:cs="Times New Roman"/>
-          <w:color w:val="333333"/>
-          <w:kern w:val="0"/>
-          <w:sz w:val="28"/>
-          <w:szCs w:val="28"/>
-          <w:lang w:eastAsia="ru-RU"/>
-          <w14:ligatures w14:val="none"/>
-        </w:rPr>
-      </w:pPr>
-      <w:r>
-        <w:rPr>
-          <w:rFonts w:ascii="Times New Roman" w:eastAsia="Times New Roman" w:hAnsi="Times New Roman" w:cs="Times New Roman"/>
-          <w:color w:val="333333"/>
-          <w:kern w:val="0"/>
-          <w:sz w:val="28"/>
-          <w:szCs w:val="28"/>
-          <w:lang w:eastAsia="ru-RU"/>
-          <w14:ligatures w14:val="none"/>
-        </w:rPr>
-        <w:t>С целью получения доступа к полному функционалу Сервиса Пользователь оплачивает Администрации вознаграждение, определяемое в соответствии с принятыми тарифами (далее – «</w:t>
-      </w:r>
-      <w:r>
-        <w:rPr>
-          <w:rFonts w:ascii="Times New Roman" w:eastAsia="Times New Roman" w:hAnsi="Times New Roman" w:cs="Times New Roman"/>
-          <w:b/>
-          <w:bCs/>
-          <w:color w:val="333333"/>
-          <w:kern w:val="0"/>
-          <w:sz w:val="28"/>
-          <w:szCs w:val="28"/>
-          <w:lang w:eastAsia="ru-RU"/>
-          <w14:ligatures w14:val="none"/>
-        </w:rPr>
-        <w:t>Тарифы</w:t>
-      </w:r>
-      <w:r>
-        <w:rPr>
-          <w:rFonts w:ascii="Times New Roman" w:eastAsia="Times New Roman" w:hAnsi="Times New Roman" w:cs="Times New Roman"/>
-          <w:color w:val="333333"/>
-          <w:kern w:val="0"/>
-          <w:sz w:val="28"/>
-          <w:szCs w:val="28"/>
-          <w:lang w:eastAsia="ru-RU"/>
-          <w14:ligatures w14:val="none"/>
-        </w:rPr>
-        <w:t>»).</w:t>
-      </w:r>
-    </w:p>
-    <w:p>
-      <w:pPr>
-        <w:numPr>
-          <w:ilvl w:val="0"/>
-          <w:numId w:val="2"/>
-        </w:numPr>
-        <w:spacing w:line="360" w:lineRule="auto"/>
-        <w:rPr>
-          <w:rFonts w:ascii="Times New Roman" w:eastAsia="Times New Roman" w:hAnsi="Times New Roman" w:cs="Times New Roman"/>
-          <w:color w:val="333333"/>
-          <w:kern w:val="0"/>
-          <w:sz w:val="28"/>
-          <w:szCs w:val="28"/>
-          <w:lang w:eastAsia="ru-RU"/>
-          <w14:ligatures w14:val="none"/>
-        </w:rPr>
-      </w:pPr>
-      <w:r>
-        <w:rPr>
-          <w:rFonts w:ascii="Times New Roman" w:eastAsia="Times New Roman" w:hAnsi="Times New Roman" w:cs="Times New Roman"/>
-          <w:color w:val="333333"/>
-          <w:kern w:val="0"/>
-          <w:sz w:val="28"/>
-          <w:szCs w:val="28"/>
-          <w:lang w:eastAsia="ru-RU"/>
-          <w14:ligatures w14:val="none"/>
-        </w:rPr>
-        <w:t>Каждый новый пользователь, оплатив 100 % стоимости приобретает доступ к Сервису по Тарифу «Пробный», согласно которому в течении 2 (двух) календарных дней с момента оплаты предоставляется полный доступ к следующему функционалу:</w:t>
-      </w:r>
-    </w:p>
-    <w:p>
-      <w:pPr>
-        <w:numPr>
-          <w:ilvl w:val="0"/>
-          <w:numId w:val="3"/>
-        </w:numPr>
-        <w:spacing w:line="360" w:lineRule="auto"/>
-        <w:rPr>
-          <w:rFonts w:ascii="Times New Roman" w:eastAsia="Times New Roman" w:hAnsi="Times New Roman" w:cs="Times New Roman"/>
-          <w:color w:val="333333"/>
-          <w:kern w:val="0"/>
-          <w:sz w:val="28"/>
-          <w:szCs w:val="28"/>
-          <w:lang w:eastAsia="ru-RU"/>
-          <w14:ligatures w14:val="none"/>
-        </w:rPr>
-      </w:pPr>
-      <w:r>
-        <w:rPr>
-          <w:rFonts w:ascii="Times New Roman" w:eastAsia="Times New Roman" w:hAnsi="Times New Roman" w:cs="Times New Roman"/>
-          <w:color w:val="333333"/>
-          <w:kern w:val="0"/>
-          <w:sz w:val="28"/>
-          <w:szCs w:val="28"/>
-          <w:lang w:eastAsia="ru-RU"/>
-          <w14:ligatures w14:val="none"/>
-        </w:rPr>
-        <w:t>возможность направления запросов и получения результатов автоматической обработки программы для ЭВМ «РЕДФЛАГ»  предназначенной для анализа поведения пользователей и изучения статистики сообществ в социальных сетях;</w:t>
-      </w:r>
-    </w:p>
-    <w:p>
-      <w:pPr>
-        <w:numPr>
-          <w:ilvl w:val="0"/>
-          <w:numId w:val="3"/>
-        </w:numPr>
-        <w:spacing w:before="60" w:line="360" w:lineRule="auto"/>
-        <w:rPr>
-          <w:rFonts w:ascii="Times New Roman" w:eastAsia="Times New Roman" w:hAnsi="Times New Roman" w:cs="Times New Roman"/>
-          <w:color w:val="333333"/>
-          <w:kern w:val="0"/>
-          <w:sz w:val="28"/>
-          <w:szCs w:val="28"/>
-          <w:lang w:eastAsia="ru-RU"/>
-          <w14:ligatures w14:val="none"/>
-        </w:rPr>
-      </w:pPr>
-      <w:r>
-        <w:rPr>
-          <w:rFonts w:ascii="Times New Roman" w:eastAsia="Times New Roman" w:hAnsi="Times New Roman" w:cs="Times New Roman"/>
-          <w:color w:val="333333"/>
-          <w:kern w:val="0"/>
-          <w:sz w:val="28"/>
-          <w:szCs w:val="28"/>
-          <w:lang w:eastAsia="ru-RU"/>
-          <w14:ligatures w14:val="none"/>
-        </w:rPr>
-        <w:t>ознакомление с информационными материалами (статьями) размещенными на Сервисе;</w:t>
-      </w:r>
-    </w:p>
-    <w:p>
-      <w:pPr>
-        <w:numPr>
-          <w:ilvl w:val="0"/>
-          <w:numId w:val="3"/>
-        </w:numPr>
-        <w:spacing w:before="60" w:line="360" w:lineRule="auto"/>
-        <w:rPr>
-          <w:rFonts w:ascii="Times New Roman" w:eastAsia="Times New Roman" w:hAnsi="Times New Roman" w:cs="Times New Roman"/>
-          <w:color w:val="333333"/>
-          <w:kern w:val="0"/>
-          <w:sz w:val="28"/>
-          <w:szCs w:val="28"/>
-          <w:lang w:eastAsia="ru-RU"/>
-          <w14:ligatures w14:val="none"/>
-        </w:rPr>
-      </w:pPr>
-      <w:r>
-        <w:rPr>
-          <w:rFonts w:ascii="Times New Roman" w:eastAsia="Times New Roman" w:hAnsi="Times New Roman" w:cs="Times New Roman"/>
-          <w:color w:val="333333"/>
-          <w:kern w:val="0"/>
-          <w:sz w:val="28"/>
-          <w:szCs w:val="28"/>
-          <w:lang w:eastAsia="ru-RU"/>
-          <w14:ligatures w14:val="none"/>
-        </w:rPr>
-        <w:lastRenderedPageBreak/>
-        <w:t>иной функционал Сервиса, определяемый Администрацией;</w:t>
-      </w:r>
-    </w:p>
-    <w:p>
-      <w:pPr>
-        <w:numPr>
-          <w:ilvl w:val="0"/>
-          <w:numId w:val="4"/>
-        </w:numPr>
-        <w:spacing w:line="360" w:lineRule="auto"/>
-        <w:rPr>
-          <w:rFonts w:ascii="Times New Roman" w:eastAsia="Times New Roman" w:hAnsi="Times New Roman" w:cs="Times New Roman"/>
-          <w:color w:val="FF0000"/>
-          <w:kern w:val="0"/>
-          <w:sz w:val="28"/>
-          <w:szCs w:val="28"/>
-          <w:lang w:eastAsia="ru-RU"/>
-          <w14:ligatures w14:val="none"/>
-        </w:rPr>
-      </w:pPr>
-      <w:r>
-        <w:rPr>
-          <w:rFonts w:ascii="Times New Roman" w:eastAsia="Times New Roman" w:hAnsi="Times New Roman" w:cs="Times New Roman"/>
-          <w:color w:val="333333"/>
-          <w:kern w:val="0"/>
-          <w:sz w:val="28"/>
-          <w:szCs w:val="28"/>
-          <w:lang w:eastAsia="ru-RU"/>
-          <w14:ligatures w14:val="none"/>
-        </w:rPr>
-        <w:t xml:space="preserve">После оплаты Тарифа согласно п. 2 настоящего Соглашения Пользователь предоставляет Администрации право сохранить учетные данные для будущих транзакцией в профиле пользователя на условиях Согласия размещенного по адресу  </w:t>
-      </w:r>
-      <w:r>
-        <w:rPr>
-          <w:rFonts w:ascii="Times New Roman" w:eastAsia="Times New Roman" w:hAnsi="Times New Roman" w:cs="Times New Roman"/>
-          <w:kern w:val="0"/>
-          <w:sz w:val="28"/>
-          <w:szCs w:val="28"/>
-          <w:lang w:eastAsia="ru-RU"/>
-          <w14:ligatures w14:val="none"/>
-        </w:rPr>
-        <w:t>https://redflag.social/saving_credentials/</w:t>
-      </w:r>
-    </w:p>
-    <w:p>
-      <w:pPr>
-        <w:numPr>
-          <w:ilvl w:val="0"/>
-          <w:numId w:val="5"/>
-        </w:numPr>
-        <w:spacing w:line="360" w:lineRule="auto"/>
-        <w:rPr>
-          <w:rFonts w:ascii="Times New Roman" w:eastAsia="Times New Roman" w:hAnsi="Times New Roman" w:cs="Times New Roman"/>
-          <w:color w:val="333333"/>
-          <w:kern w:val="0"/>
-          <w:sz w:val="28"/>
-          <w:szCs w:val="28"/>
-          <w:lang w:eastAsia="ru-RU"/>
-          <w14:ligatures w14:val="none"/>
-        </w:rPr>
-      </w:pPr>
-      <w:r>
-        <w:rPr>
-          <w:rFonts w:ascii="Times New Roman" w:eastAsia="Times New Roman" w:hAnsi="Times New Roman" w:cs="Times New Roman"/>
-          <w:color w:val="333333"/>
-          <w:kern w:val="0"/>
-          <w:sz w:val="28"/>
-          <w:szCs w:val="28"/>
-          <w:lang w:eastAsia="ru-RU"/>
-          <w14:ligatures w14:val="none"/>
-        </w:rPr>
-        <w:t xml:space="preserve">После проведения первой оплаты Пользователь в автоматическом режиме переводится на Тариф «Премиум», согласно которому в течении </w:t>
-      </w:r>
-      <w:r>
-        <w:rPr>
-          <w:rFonts w:ascii="Times New Roman" w:eastAsia="Times New Roman" w:hAnsi="Times New Roman" w:cs="Times New Roman"/>
-          <w:kern w:val="0"/>
-          <w:sz w:val="28"/>
-          <w:szCs w:val="28"/>
-          <w:lang w:eastAsia="ru-RU"/>
-          <w14:ligatures w14:val="none"/>
-        </w:rPr>
-        <w:t>10 дней</w:t>
-      </w:r>
-      <w:r>
-        <w:rPr>
-          <w:rFonts w:ascii="Times New Roman" w:eastAsia="Times New Roman" w:hAnsi="Times New Roman" w:cs="Times New Roman"/>
-          <w:kern w:val="0"/>
-          <w:sz w:val="28"/>
-          <w:szCs w:val="28"/>
-          <w:lang w:eastAsia="ru-RU"/>
-          <w14:ligatures w14:val="none"/>
-        </w:rPr>
-        <w:t xml:space="preserve"> </w:t>
-      </w:r>
-      <w:r>
-        <w:rPr>
-          <w:rFonts w:ascii="Times New Roman" w:eastAsia="Times New Roman" w:hAnsi="Times New Roman" w:cs="Times New Roman"/>
-          <w:color w:val="333333"/>
-          <w:kern w:val="0"/>
-          <w:sz w:val="28"/>
-          <w:szCs w:val="28"/>
-          <w:lang w:eastAsia="ru-RU"/>
-          <w14:ligatures w14:val="none"/>
-        </w:rPr>
-        <w:t>с момента оплаты предоставляется полный доступ к следующему функционалу:</w:t>
-      </w:r>
-    </w:p>
-    <w:p>
-      <w:pPr>
-        <w:numPr>
-          <w:ilvl w:val="0"/>
-          <w:numId w:val="6"/>
-        </w:numPr>
-        <w:spacing w:line="360" w:lineRule="auto"/>
-        <w:rPr>
-          <w:rFonts w:ascii="Times New Roman" w:eastAsia="Times New Roman" w:hAnsi="Times New Roman" w:cs="Times New Roman"/>
-          <w:color w:val="333333"/>
-          <w:kern w:val="0"/>
-          <w:sz w:val="28"/>
-          <w:szCs w:val="28"/>
-          <w:lang w:eastAsia="ru-RU"/>
-          <w14:ligatures w14:val="none"/>
-        </w:rPr>
-      </w:pPr>
-      <w:r>
-        <w:rPr>
-          <w:rFonts w:ascii="Times New Roman" w:eastAsia="Times New Roman" w:hAnsi="Times New Roman" w:cs="Times New Roman"/>
-          <w:color w:val="333333"/>
-          <w:kern w:val="0"/>
-          <w:sz w:val="28"/>
-          <w:szCs w:val="28"/>
-          <w:lang w:eastAsia="ru-RU"/>
-          <w14:ligatures w14:val="none"/>
-        </w:rPr>
-        <w:t>возможность направления запросов и получения результатов автоматической обработки программы для ЭВМ «РЕДФЛАГ»  предназначенной для анализа поведения пользователей и изучения статистики сообществ в социальных сетях;</w:t>
-      </w:r>
-    </w:p>
-    <w:p>
-      <w:pPr>
-        <w:numPr>
-          <w:ilvl w:val="0"/>
-          <w:numId w:val="6"/>
-        </w:numPr>
-        <w:spacing w:before="60" w:line="360" w:lineRule="auto"/>
-        <w:rPr>
-          <w:rFonts w:ascii="Times New Roman" w:eastAsia="Times New Roman" w:hAnsi="Times New Roman" w:cs="Times New Roman"/>
-          <w:color w:val="333333"/>
-          <w:kern w:val="0"/>
-          <w:sz w:val="28"/>
-          <w:szCs w:val="28"/>
-          <w:lang w:eastAsia="ru-RU"/>
-          <w14:ligatures w14:val="none"/>
-        </w:rPr>
-      </w:pPr>
-      <w:r>
-        <w:rPr>
-          <w:rFonts w:ascii="Times New Roman" w:eastAsia="Times New Roman" w:hAnsi="Times New Roman" w:cs="Times New Roman"/>
-          <w:color w:val="333333"/>
-          <w:kern w:val="0"/>
-          <w:sz w:val="28"/>
-          <w:szCs w:val="28"/>
-          <w:lang w:eastAsia="ru-RU"/>
-          <w14:ligatures w14:val="none"/>
-        </w:rPr>
-        <w:t>ознакомление с информационными материалами (статьями) размещенными на Сервисе;</w:t>
-      </w:r>
-    </w:p>
-    <w:p>
-      <w:pPr>
-        <w:numPr>
-          <w:ilvl w:val="0"/>
-          <w:numId w:val="6"/>
-        </w:numPr>
-        <w:spacing w:before="60" w:line="360" w:lineRule="auto"/>
-        <w:rPr>
-          <w:rFonts w:ascii="Times New Roman" w:eastAsia="Times New Roman" w:hAnsi="Times New Roman" w:cs="Times New Roman"/>
-          <w:color w:val="333333"/>
-          <w:kern w:val="0"/>
-          <w:sz w:val="28"/>
-          <w:szCs w:val="28"/>
-          <w:lang w:eastAsia="ru-RU"/>
-          <w14:ligatures w14:val="none"/>
-        </w:rPr>
-      </w:pPr>
-      <w:r>
-        <w:rPr>
-          <w:rFonts w:ascii="Times New Roman" w:eastAsia="Times New Roman" w:hAnsi="Times New Roman" w:cs="Times New Roman"/>
-          <w:color w:val="333333"/>
-          <w:kern w:val="0"/>
-          <w:sz w:val="28"/>
-          <w:szCs w:val="28"/>
-          <w:lang w:eastAsia="ru-RU"/>
-          <w14:ligatures w14:val="none"/>
-        </w:rPr>
-        <w:t>иной функционал Сервиса, определяемый Администрацией;</w:t>
-      </w:r>
-    </w:p>
-    <w:p>
-      <w:pPr>
-        <w:pStyle w:val="a7"/>
-        <w:numPr>
-          <w:ilvl w:val="0"/>
-          <w:numId w:val="8"/>
-        </w:numPr>
-        <w:spacing w:before="60" w:line="360" w:lineRule="auto"/>
-        <w:rPr>
-          <w:rFonts w:ascii="Times New Roman" w:eastAsia="Times New Roman" w:hAnsi="Times New Roman" w:cs="Times New Roman"/>
-          <w:color w:val="333333"/>
-          <w:kern w:val="0"/>
-          <w:sz w:val="28"/>
-          <w:szCs w:val="28"/>
-          <w:lang w:eastAsia="ru-RU"/>
-          <w14:ligatures w14:val="none"/>
-        </w:rPr>
-      </w:pPr>
-      <w:r>
-        <w:rPr>
-          <w:rFonts w:ascii="Times New Roman" w:eastAsia="Times New Roman" w:hAnsi="Times New Roman" w:cs="Times New Roman"/>
-          <w:color w:val="333333"/>
-          <w:kern w:val="0"/>
-          <w:sz w:val="28"/>
-          <w:szCs w:val="28"/>
-          <w:lang w:eastAsia="ru-RU"/>
-          <w14:ligatures w14:val="none"/>
-        </w:rPr>
-        <w:t>В случае возникновения ошибки с проведением оплаты тарифа «Премиум», Пользователь</w:t>
-      </w:r>
-      <w:r>
-        <w:rPr>
-          <w:rFonts w:ascii="Times New Roman" w:eastAsia="Times New Roman" w:hAnsi="Times New Roman" w:cs="Times New Roman"/>
-          <w:color w:val="333333"/>
-          <w:kern w:val="0"/>
-          <w:sz w:val="28"/>
-          <w:szCs w:val="28"/>
-          <w:lang w:eastAsia="ru-RU"/>
-          <w14:ligatures w14:val="none"/>
-        </w:rPr>
-        <w:t>, с целью сохранения доступа к функционалу сервиса,</w:t>
-      </w:r>
-      <w:r>
-        <w:rPr>
-          <w:rFonts w:ascii="Times New Roman" w:eastAsia="Times New Roman" w:hAnsi="Times New Roman" w:cs="Times New Roman"/>
-          <w:color w:val="333333"/>
-          <w:kern w:val="0"/>
-          <w:sz w:val="28"/>
-          <w:szCs w:val="28"/>
-          <w:lang w:eastAsia="ru-RU"/>
-          <w14:ligatures w14:val="none"/>
-        </w:rPr>
-        <w:t xml:space="preserve"> в автоматическом режиме без уведомления переводится на более дешевый тариф</w:t>
-      </w:r>
-      <w:r>
-        <w:rPr>
-          <w:rFonts w:ascii="Times New Roman" w:eastAsia="Times New Roman" w:hAnsi="Times New Roman" w:cs="Times New Roman"/>
-          <w:color w:val="333333"/>
-          <w:kern w:val="0"/>
-          <w:sz w:val="28"/>
-          <w:szCs w:val="28"/>
-          <w:lang w:eastAsia="ru-RU"/>
-          <w14:ligatures w14:val="none"/>
-        </w:rPr>
-        <w:t xml:space="preserve"> «</w:t>
-      </w:r>
-      <w:r>
-        <w:rPr>
-          <w:rFonts w:ascii="Times New Roman" w:eastAsia="Times New Roman" w:hAnsi="Times New Roman" w:cs="Times New Roman"/>
-          <w:color w:val="333333"/>
-          <w:kern w:val="0"/>
-          <w:sz w:val="28"/>
-          <w:szCs w:val="28"/>
-          <w:lang w:val="en-US" w:eastAsia="ru-RU"/>
-          <w14:ligatures w14:val="none"/>
-        </w:rPr>
-        <w:t>VIP</w:t>
-      </w:r>
-      <w:r>
-        <w:rPr>
-          <w:rFonts w:ascii="Times New Roman" w:eastAsia="Times New Roman" w:hAnsi="Times New Roman" w:cs="Times New Roman"/>
-          <w:color w:val="333333"/>
-          <w:kern w:val="0"/>
-          <w:sz w:val="28"/>
-          <w:szCs w:val="28"/>
-          <w:lang w:eastAsia="ru-RU"/>
-          <w14:ligatures w14:val="none"/>
-        </w:rPr>
-        <w:t>»</w:t>
-      </w:r>
-      <w:r>
-        <w:rPr>
-          <w:rFonts w:ascii="Times New Roman" w:eastAsia="Times New Roman" w:hAnsi="Times New Roman" w:cs="Times New Roman"/>
-          <w:color w:val="333333"/>
-          <w:kern w:val="0"/>
-          <w:sz w:val="28"/>
-          <w:szCs w:val="28"/>
-          <w:lang w:eastAsia="ru-RU"/>
-          <w14:ligatures w14:val="none"/>
-        </w:rPr>
-        <w:t xml:space="preserve"> </w:t>
-      </w:r>
       <w:hyperlink r:id="rId6" w:history="1">
+        <w:proofErr w:type="gramStart"/>
         <w:r>
           <w:rPr>
             <w:rStyle w:val="ad"/>
@@ -1159,12 +757,25 @@
             <w:lang w:eastAsia="ru-RU"/>
             <w14:ligatures w14:val="none"/>
           </w:rPr>
-          <w:t>https://redflag.social/tarifes/</w:t>
+          <w:t>https://t.me/blacklistonebot</w:t>
         </w:r>
       </w:hyperlink>
       <w:r>
         <w:rPr>
           <w:rFonts w:ascii="Times New Roman" w:eastAsia="Times New Roman" w:hAnsi="Times New Roman" w:cs="Times New Roman"/>
+          <w:color w:val="333333"/>
+          <w:kern w:val="0"/>
+          <w:sz w:val="28"/>
+          <w:szCs w:val="28"/>
+          <w:lang w:eastAsia="ru-RU"/>
+          <w14:ligatures w14:val="none"/>
+        </w:rPr>
+        <w:t xml:space="preserve"> </w:t>
+      </w:r>
+      <w:r>
+        <w:rPr>
+          <w:rFonts w:ascii="Times New Roman" w:eastAsia="Times New Roman" w:hAnsi="Times New Roman" w:cs="Times New Roman"/>
+          <w:color w:val="333333"/>
           <w:kern w:val="0"/>
           <w:sz w:val="28"/>
           <w:szCs w:val="28"/>
@@ -1173,7 +784,296 @@
         </w:rPr>
         <w:t>,</w:t>
       </w:r>
-      <w:r>
+      <w:proofErr w:type="gramEnd"/>
+      <w:r>
+        <w:rPr>
+          <w:rFonts w:ascii="Times New Roman" w:eastAsia="Times New Roman" w:hAnsi="Times New Roman" w:cs="Times New Roman"/>
+          <w:color w:val="333333"/>
+          <w:kern w:val="0"/>
+          <w:sz w:val="28"/>
+          <w:szCs w:val="28"/>
+          <w:lang w:eastAsia="ru-RU"/>
+          <w14:ligatures w14:val="none"/>
+        </w:rPr>
+        <w:t xml:space="preserve"> далее «</w:t>
+      </w:r>
+      <w:r>
+        <w:rPr>
+          <w:rFonts w:ascii="Times New Roman" w:eastAsia="Times New Roman" w:hAnsi="Times New Roman" w:cs="Times New Roman"/>
+          <w:b/>
+          <w:bCs/>
+          <w:color w:val="333333"/>
+          <w:kern w:val="0"/>
+          <w:sz w:val="28"/>
+          <w:szCs w:val="28"/>
+          <w:lang w:eastAsia="ru-RU"/>
+          <w14:ligatures w14:val="none"/>
+        </w:rPr>
+        <w:t>Сайт</w:t>
+      </w:r>
+      <w:r>
+        <w:rPr>
+          <w:rFonts w:ascii="Times New Roman" w:eastAsia="Times New Roman" w:hAnsi="Times New Roman" w:cs="Times New Roman"/>
+          <w:color w:val="333333"/>
+          <w:kern w:val="0"/>
+          <w:sz w:val="28"/>
+          <w:szCs w:val="28"/>
+          <w:lang w:eastAsia="ru-RU"/>
+          <w14:ligatures w14:val="none"/>
+        </w:rPr>
+        <w:t>») в каких бы то ни было целях.</w:t>
+      </w:r>
+    </w:p>
+    <w:p>
+      <w:pPr>
+        <w:numPr>
+          <w:ilvl w:val="0"/>
+          <w:numId w:val="1"/>
+        </w:numPr>
+        <w:spacing w:line="360" w:lineRule="auto"/>
+        <w:rPr>
+          <w:rFonts w:ascii="Times New Roman" w:eastAsia="Times New Roman" w:hAnsi="Times New Roman" w:cs="Times New Roman"/>
+          <w:color w:val="333333"/>
+          <w:kern w:val="0"/>
+          <w:sz w:val="28"/>
+          <w:szCs w:val="28"/>
+          <w:lang w:eastAsia="ru-RU"/>
+          <w14:ligatures w14:val="none"/>
+        </w:rPr>
+      </w:pPr>
+      <w:r>
+        <w:rPr>
+          <w:rFonts w:ascii="Times New Roman" w:eastAsia="Times New Roman" w:hAnsi="Times New Roman" w:cs="Times New Roman"/>
+          <w:color w:val="333333"/>
+          <w:kern w:val="0"/>
+          <w:sz w:val="28"/>
+          <w:szCs w:val="28"/>
+          <w:lang w:eastAsia="ru-RU"/>
+          <w14:ligatures w14:val="none"/>
+        </w:rPr>
+        <w:t>С целью получения доступа к полному функционалу Сервиса Пользователь оплачивает Администрации вознаграждение, определяемое в соответствии с принятыми тарифами (далее – «</w:t>
+      </w:r>
+      <w:r>
+        <w:rPr>
+          <w:rFonts w:ascii="Times New Roman" w:eastAsia="Times New Roman" w:hAnsi="Times New Roman" w:cs="Times New Roman"/>
+          <w:b/>
+          <w:bCs/>
+          <w:color w:val="333333"/>
+          <w:kern w:val="0"/>
+          <w:sz w:val="28"/>
+          <w:szCs w:val="28"/>
+          <w:lang w:eastAsia="ru-RU"/>
+          <w14:ligatures w14:val="none"/>
+        </w:rPr>
+        <w:t>Тарифы</w:t>
+      </w:r>
+      <w:r>
+        <w:rPr>
+          <w:rFonts w:ascii="Times New Roman" w:eastAsia="Times New Roman" w:hAnsi="Times New Roman" w:cs="Times New Roman"/>
+          <w:color w:val="333333"/>
+          <w:kern w:val="0"/>
+          <w:sz w:val="28"/>
+          <w:szCs w:val="28"/>
+          <w:lang w:eastAsia="ru-RU"/>
+          <w14:ligatures w14:val="none"/>
+        </w:rPr>
+        <w:t>»).</w:t>
+      </w:r>
+    </w:p>
+    <w:p>
+      <w:pPr>
+        <w:numPr>
+          <w:ilvl w:val="0"/>
+          <w:numId w:val="2"/>
+        </w:numPr>
+        <w:spacing w:line="360" w:lineRule="auto"/>
+        <w:rPr>
+          <w:rFonts w:ascii="Times New Roman" w:eastAsia="Times New Roman" w:hAnsi="Times New Roman" w:cs="Times New Roman"/>
+          <w:color w:val="333333"/>
+          <w:kern w:val="0"/>
+          <w:sz w:val="28"/>
+          <w:szCs w:val="28"/>
+          <w:lang w:eastAsia="ru-RU"/>
+          <w14:ligatures w14:val="none"/>
+        </w:rPr>
+      </w:pPr>
+      <w:r>
+        <w:rPr>
+          <w:rFonts w:ascii="Times New Roman" w:eastAsia="Times New Roman" w:hAnsi="Times New Roman" w:cs="Times New Roman"/>
+          <w:color w:val="333333"/>
+          <w:kern w:val="0"/>
+          <w:sz w:val="28"/>
+          <w:szCs w:val="28"/>
+          <w:lang w:eastAsia="ru-RU"/>
+          <w14:ligatures w14:val="none"/>
+        </w:rPr>
+        <w:t>Каждый новый пользователь, оплатив 100 % стоимости приобретает доступ к Сервису по Тарифу «Пробный», согласно которому в течении 2 (двух) календарных дней с момента оплаты предоставляется полный доступ к следующему функционалу:</w:t>
+      </w:r>
+    </w:p>
+    <w:p>
+      <w:pPr>
+        <w:numPr>
+          <w:ilvl w:val="0"/>
+          <w:numId w:val="3"/>
+        </w:numPr>
+        <w:spacing w:line="360" w:lineRule="auto"/>
+        <w:rPr>
+          <w:rFonts w:ascii="Times New Roman" w:eastAsia="Times New Roman" w:hAnsi="Times New Roman" w:cs="Times New Roman"/>
+          <w:color w:val="333333"/>
+          <w:kern w:val="0"/>
+          <w:sz w:val="28"/>
+          <w:szCs w:val="28"/>
+          <w:lang w:eastAsia="ru-RU"/>
+          <w14:ligatures w14:val="none"/>
+        </w:rPr>
+      </w:pPr>
+      <w:r>
+        <w:rPr>
+          <w:rFonts w:ascii="Times New Roman" w:eastAsia="Times New Roman" w:hAnsi="Times New Roman" w:cs="Times New Roman"/>
+          <w:color w:val="333333"/>
+          <w:kern w:val="0"/>
+          <w:sz w:val="28"/>
+          <w:szCs w:val="28"/>
+          <w:lang w:eastAsia="ru-RU"/>
+          <w14:ligatures w14:val="none"/>
+        </w:rPr>
+        <w:t>возможность направления запросов и получения результатов автоматической обработки программы для ЭВМ «</w:t>
+      </w:r>
+      <w:proofErr w:type="gramStart"/>
+      <w:r>
+        <w:rPr>
+          <w:rFonts w:ascii="Times New Roman" w:eastAsia="Times New Roman" w:hAnsi="Times New Roman" w:cs="Times New Roman"/>
+          <w:color w:val="333333"/>
+          <w:kern w:val="0"/>
+          <w:sz w:val="28"/>
+          <w:szCs w:val="28"/>
+          <w:lang w:eastAsia="ru-RU"/>
+          <w14:ligatures w14:val="none"/>
+        </w:rPr>
+        <w:t>БЛЕКЛИСТ</w:t>
+      </w:r>
+      <w:r>
+        <w:rPr>
+          <w:rFonts w:ascii="Times New Roman" w:eastAsia="Times New Roman" w:hAnsi="Times New Roman" w:cs="Times New Roman"/>
+          <w:color w:val="333333"/>
+          <w:kern w:val="0"/>
+          <w:sz w:val="28"/>
+          <w:szCs w:val="28"/>
+          <w:lang w:eastAsia="ru-RU"/>
+          <w14:ligatures w14:val="none"/>
+        </w:rPr>
+        <w:t>»  предназначенной</w:t>
+      </w:r>
+      <w:proofErr w:type="gramEnd"/>
+      <w:r>
+        <w:rPr>
+          <w:rFonts w:ascii="Times New Roman" w:eastAsia="Times New Roman" w:hAnsi="Times New Roman" w:cs="Times New Roman"/>
+          <w:color w:val="333333"/>
+          <w:kern w:val="0"/>
+          <w:sz w:val="28"/>
+          <w:szCs w:val="28"/>
+          <w:lang w:eastAsia="ru-RU"/>
+          <w14:ligatures w14:val="none"/>
+        </w:rPr>
+        <w:t xml:space="preserve"> для анализа поведения пользователей и изучения статистики сообществ в социальных сетях;</w:t>
+      </w:r>
+    </w:p>
+    <w:p>
+      <w:pPr>
+        <w:numPr>
+          <w:ilvl w:val="0"/>
+          <w:numId w:val="3"/>
+        </w:numPr>
+        <w:spacing w:before="60" w:line="360" w:lineRule="auto"/>
+        <w:rPr>
+          <w:rFonts w:ascii="Times New Roman" w:eastAsia="Times New Roman" w:hAnsi="Times New Roman" w:cs="Times New Roman"/>
+          <w:color w:val="333333"/>
+          <w:kern w:val="0"/>
+          <w:sz w:val="28"/>
+          <w:szCs w:val="28"/>
+          <w:lang w:eastAsia="ru-RU"/>
+          <w14:ligatures w14:val="none"/>
+        </w:rPr>
+      </w:pPr>
+      <w:proofErr w:type="gramStart"/>
+      <w:r>
+        <w:rPr>
+          <w:rFonts w:ascii="Times New Roman" w:eastAsia="Times New Roman" w:hAnsi="Times New Roman" w:cs="Times New Roman"/>
+          <w:color w:val="333333"/>
+          <w:kern w:val="0"/>
+          <w:sz w:val="28"/>
+          <w:szCs w:val="28"/>
+          <w:lang w:eastAsia="ru-RU"/>
+          <w14:ligatures w14:val="none"/>
+        </w:rPr>
+        <w:t>ознакомление</w:t>
+      </w:r>
+      <w:proofErr w:type="gramEnd"/>
+      <w:r>
+        <w:rPr>
+          <w:rFonts w:ascii="Times New Roman" w:eastAsia="Times New Roman" w:hAnsi="Times New Roman" w:cs="Times New Roman"/>
+          <w:color w:val="333333"/>
+          <w:kern w:val="0"/>
+          <w:sz w:val="28"/>
+          <w:szCs w:val="28"/>
+          <w:lang w:eastAsia="ru-RU"/>
+          <w14:ligatures w14:val="none"/>
+        </w:rPr>
+        <w:t xml:space="preserve"> с информационными материалами (статьями) размещенными на Сервисе;</w:t>
+      </w:r>
+    </w:p>
+    <w:p>
+      <w:pPr>
+        <w:numPr>
+          <w:ilvl w:val="0"/>
+          <w:numId w:val="3"/>
+        </w:numPr>
+        <w:spacing w:before="60" w:line="360" w:lineRule="auto"/>
+        <w:rPr>
+          <w:rFonts w:ascii="Times New Roman" w:eastAsia="Times New Roman" w:hAnsi="Times New Roman" w:cs="Times New Roman"/>
+          <w:color w:val="333333"/>
+          <w:kern w:val="0"/>
+          <w:sz w:val="28"/>
+          <w:szCs w:val="28"/>
+          <w:lang w:eastAsia="ru-RU"/>
+          <w14:ligatures w14:val="none"/>
+        </w:rPr>
+      </w:pPr>
+      <w:proofErr w:type="gramStart"/>
+      <w:r>
+        <w:rPr>
+          <w:rFonts w:ascii="Times New Roman" w:eastAsia="Times New Roman" w:hAnsi="Times New Roman" w:cs="Times New Roman"/>
+          <w:color w:val="333333"/>
+          <w:kern w:val="0"/>
+          <w:sz w:val="28"/>
+          <w:szCs w:val="28"/>
+          <w:lang w:eastAsia="ru-RU"/>
+          <w14:ligatures w14:val="none"/>
+        </w:rPr>
+        <w:lastRenderedPageBreak/>
+        <w:t>иной</w:t>
+      </w:r>
+      <w:proofErr w:type="gramEnd"/>
+      <w:r>
+        <w:rPr>
+          <w:rFonts w:ascii="Times New Roman" w:eastAsia="Times New Roman" w:hAnsi="Times New Roman" w:cs="Times New Roman"/>
+          <w:color w:val="333333"/>
+          <w:kern w:val="0"/>
+          <w:sz w:val="28"/>
+          <w:szCs w:val="28"/>
+          <w:lang w:eastAsia="ru-RU"/>
+          <w14:ligatures w14:val="none"/>
+        </w:rPr>
+        <w:t xml:space="preserve"> функционал Сервиса, определяемый Администрацией;</w:t>
+      </w:r>
+    </w:p>
+    <w:p>
+      <w:pPr>
+        <w:numPr>
+          <w:ilvl w:val="0"/>
+          <w:numId w:val="4"/>
+        </w:numPr>
+        <w:spacing w:line="360" w:lineRule="auto"/>
         <w:rPr>
           <w:rFonts w:ascii="Times New Roman" w:eastAsia="Times New Roman" w:hAnsi="Times New Roman" w:cs="Times New Roman"/>
           <w:color w:val="FF0000"/>
@@ -1183,19 +1083,276 @@
           <w:lang w:eastAsia="ru-RU"/>
           <w14:ligatures w14:val="none"/>
         </w:rPr>
+      </w:pPr>
+      <w:r>
+        <w:rPr>
+          <w:rFonts w:ascii="Times New Roman" w:eastAsia="Times New Roman" w:hAnsi="Times New Roman" w:cs="Times New Roman"/>
+          <w:color w:val="333333"/>
+          <w:kern w:val="0"/>
+          <w:sz w:val="28"/>
+          <w:szCs w:val="28"/>
+          <w:lang w:eastAsia="ru-RU"/>
+          <w14:ligatures w14:val="none"/>
+        </w:rPr>
+        <w:t xml:space="preserve">После оплаты Тарифа согласно п. 2 настоящего Соглашения Пользователь предоставляет Администрации право сохранить учетные данные для будущих транзакцией в профиле пользователя на условиях Согласия размещенного по </w:t>
+      </w:r>
+      <w:r>
+        <w:rPr>
+          <w:rFonts w:ascii="Times New Roman" w:eastAsia="Times New Roman" w:hAnsi="Times New Roman" w:cs="Times New Roman"/>
+          <w:color w:val="333333"/>
+          <w:kern w:val="0"/>
+          <w:sz w:val="28"/>
+          <w:szCs w:val="28"/>
+          <w:lang w:eastAsia="ru-RU"/>
+          <w14:ligatures w14:val="none"/>
+        </w:rPr>
+        <w:t>адресу </w:t>
+      </w:r>
+      <w:proofErr w:type="gramStart"/>
+      <w:r>
+        <w:rPr>
+          <w:rFonts w:ascii="Times New Roman" w:eastAsia="Times New Roman" w:hAnsi="Times New Roman" w:cs="Times New Roman"/>
+          <w:color w:val="FF0000"/>
+          <w:kern w:val="0"/>
+          <w:sz w:val="28"/>
+          <w:szCs w:val="28"/>
+          <w:lang w:eastAsia="ru-RU"/>
+          <w14:ligatures w14:val="none"/>
+        </w:rPr>
+        <w:t>( нужно</w:t>
+      </w:r>
+      <w:proofErr w:type="gramEnd"/>
+      <w:r>
+        <w:rPr>
+          <w:rFonts w:ascii="Times New Roman" w:eastAsia="Times New Roman" w:hAnsi="Times New Roman" w:cs="Times New Roman"/>
+          <w:color w:val="FF0000"/>
+          <w:kern w:val="0"/>
+          <w:sz w:val="28"/>
+          <w:szCs w:val="28"/>
+          <w:lang w:eastAsia="ru-RU"/>
+          <w14:ligatures w14:val="none"/>
+        </w:rPr>
+        <w:t xml:space="preserve"> поставить ссылку на документ)</w:t>
+      </w:r>
+    </w:p>
+    <w:p>
+      <w:pPr>
+        <w:numPr>
+          <w:ilvl w:val="0"/>
+          <w:numId w:val="5"/>
+        </w:numPr>
+        <w:spacing w:line="360" w:lineRule="auto"/>
+        <w:rPr>
+          <w:rFonts w:ascii="Times New Roman" w:eastAsia="Times New Roman" w:hAnsi="Times New Roman" w:cs="Times New Roman"/>
+          <w:color w:val="333333"/>
+          <w:kern w:val="0"/>
+          <w:sz w:val="28"/>
+          <w:szCs w:val="28"/>
+          <w:lang w:eastAsia="ru-RU"/>
+          <w14:ligatures w14:val="none"/>
+        </w:rPr>
+      </w:pPr>
+      <w:r>
+        <w:rPr>
+          <w:rFonts w:ascii="Times New Roman" w:eastAsia="Times New Roman" w:hAnsi="Times New Roman" w:cs="Times New Roman"/>
+          <w:color w:val="333333"/>
+          <w:kern w:val="0"/>
+          <w:sz w:val="28"/>
+          <w:szCs w:val="28"/>
+          <w:lang w:eastAsia="ru-RU"/>
+          <w14:ligatures w14:val="none"/>
+        </w:rPr>
+        <w:t xml:space="preserve">После проведения первой оплаты Пользователь в автоматическом режиме переводится на Тариф «Премиум», согласно которому в течении </w:t>
+      </w:r>
+      <w:r>
+        <w:rPr>
+          <w:rFonts w:ascii="Times New Roman" w:eastAsia="Times New Roman" w:hAnsi="Times New Roman" w:cs="Times New Roman"/>
+          <w:kern w:val="0"/>
+          <w:sz w:val="28"/>
+          <w:szCs w:val="28"/>
+          <w:lang w:eastAsia="ru-RU"/>
+          <w14:ligatures w14:val="none"/>
+        </w:rPr>
+        <w:t>10 дней</w:t>
+      </w:r>
+      <w:r>
+        <w:rPr>
+          <w:rFonts w:ascii="Times New Roman" w:eastAsia="Times New Roman" w:hAnsi="Times New Roman" w:cs="Times New Roman"/>
+          <w:kern w:val="0"/>
+          <w:sz w:val="28"/>
+          <w:szCs w:val="28"/>
+          <w:lang w:eastAsia="ru-RU"/>
+          <w14:ligatures w14:val="none"/>
+        </w:rPr>
         <w:t xml:space="preserve"> </w:t>
       </w:r>
       <w:r>
         <w:rPr>
           <w:rFonts w:ascii="Times New Roman" w:eastAsia="Times New Roman" w:hAnsi="Times New Roman" w:cs="Times New Roman"/>
-          <w:color w:val="0D0D0D" w:themeColor="text1" w:themeTint="F2"/>
-          <w:kern w:val="0"/>
-          <w:sz w:val="28"/>
-          <w:szCs w:val="28"/>
-          <w:lang w:eastAsia="ru-RU"/>
-          <w14:ligatures w14:val="none"/>
-        </w:rPr>
-        <w:t xml:space="preserve">к которому применяются аналогичные положения как и к тарифу «Премиум». </w:t>
+          <w:color w:val="333333"/>
+          <w:kern w:val="0"/>
+          <w:sz w:val="28"/>
+          <w:szCs w:val="28"/>
+          <w:lang w:eastAsia="ru-RU"/>
+          <w14:ligatures w14:val="none"/>
+        </w:rPr>
+        <w:t>с момента оплаты предоставляется полный доступ к следующему функционалу:</w:t>
+      </w:r>
+    </w:p>
+    <w:p>
+      <w:pPr>
+        <w:numPr>
+          <w:ilvl w:val="0"/>
+          <w:numId w:val="6"/>
+        </w:numPr>
+        <w:spacing w:line="360" w:lineRule="auto"/>
+        <w:rPr>
+          <w:rFonts w:ascii="Times New Roman" w:eastAsia="Times New Roman" w:hAnsi="Times New Roman" w:cs="Times New Roman"/>
+          <w:color w:val="333333"/>
+          <w:kern w:val="0"/>
+          <w:sz w:val="28"/>
+          <w:szCs w:val="28"/>
+          <w:lang w:eastAsia="ru-RU"/>
+          <w14:ligatures w14:val="none"/>
+        </w:rPr>
+      </w:pPr>
+      <w:proofErr w:type="gramStart"/>
+      <w:r>
+        <w:rPr>
+          <w:rFonts w:ascii="Times New Roman" w:eastAsia="Times New Roman" w:hAnsi="Times New Roman" w:cs="Times New Roman"/>
+          <w:color w:val="333333"/>
+          <w:kern w:val="0"/>
+          <w:sz w:val="28"/>
+          <w:szCs w:val="28"/>
+          <w:lang w:eastAsia="ru-RU"/>
+          <w14:ligatures w14:val="none"/>
+        </w:rPr>
+        <w:t>возможность</w:t>
+      </w:r>
+      <w:proofErr w:type="gramEnd"/>
+      <w:r>
+        <w:rPr>
+          <w:rFonts w:ascii="Times New Roman" w:eastAsia="Times New Roman" w:hAnsi="Times New Roman" w:cs="Times New Roman"/>
+          <w:color w:val="333333"/>
+          <w:kern w:val="0"/>
+          <w:sz w:val="28"/>
+          <w:szCs w:val="28"/>
+          <w:lang w:eastAsia="ru-RU"/>
+          <w14:ligatures w14:val="none"/>
+        </w:rPr>
+        <w:t xml:space="preserve"> направления запросов и получения результатов автоматической обработки программы для ЭВМ «</w:t>
+      </w:r>
+      <w:r>
+        <w:rPr>
+          <w:rFonts w:ascii="Times New Roman" w:eastAsia="Times New Roman" w:hAnsi="Times New Roman" w:cs="Times New Roman"/>
+          <w:color w:val="333333"/>
+          <w:kern w:val="0"/>
+          <w:sz w:val="28"/>
+          <w:szCs w:val="28"/>
+          <w:lang w:eastAsia="ru-RU"/>
+          <w14:ligatures w14:val="none"/>
+        </w:rPr>
+        <w:t>БЛЕКЛИСТ</w:t>
+      </w:r>
+      <w:r>
+        <w:rPr>
+          <w:rFonts w:ascii="Times New Roman" w:eastAsia="Times New Roman" w:hAnsi="Times New Roman" w:cs="Times New Roman"/>
+          <w:color w:val="333333"/>
+          <w:kern w:val="0"/>
+          <w:sz w:val="28"/>
+          <w:szCs w:val="28"/>
+          <w:lang w:eastAsia="ru-RU"/>
+          <w14:ligatures w14:val="none"/>
+        </w:rPr>
+        <w:t>»  предназначенной для анализа поведения пользователей и изучения статистики сообществ в социальных сетях;</w:t>
+      </w:r>
+    </w:p>
+    <w:p>
+      <w:pPr>
+        <w:numPr>
+          <w:ilvl w:val="0"/>
+          <w:numId w:val="6"/>
+        </w:numPr>
+        <w:spacing w:before="60" w:line="360" w:lineRule="auto"/>
+        <w:rPr>
+          <w:rFonts w:ascii="Times New Roman" w:eastAsia="Times New Roman" w:hAnsi="Times New Roman" w:cs="Times New Roman"/>
+          <w:color w:val="333333"/>
+          <w:kern w:val="0"/>
+          <w:sz w:val="28"/>
+          <w:szCs w:val="28"/>
+          <w:lang w:eastAsia="ru-RU"/>
+          <w14:ligatures w14:val="none"/>
+        </w:rPr>
+      </w:pPr>
+      <w:proofErr w:type="gramStart"/>
+      <w:r>
+        <w:rPr>
+          <w:rFonts w:ascii="Times New Roman" w:eastAsia="Times New Roman" w:hAnsi="Times New Roman" w:cs="Times New Roman"/>
+          <w:color w:val="333333"/>
+          <w:kern w:val="0"/>
+          <w:sz w:val="28"/>
+          <w:szCs w:val="28"/>
+          <w:lang w:eastAsia="ru-RU"/>
+          <w14:ligatures w14:val="none"/>
+        </w:rPr>
+        <w:t>ознакомление</w:t>
+      </w:r>
+      <w:proofErr w:type="gramEnd"/>
+      <w:r>
+        <w:rPr>
+          <w:rFonts w:ascii="Times New Roman" w:eastAsia="Times New Roman" w:hAnsi="Times New Roman" w:cs="Times New Roman"/>
+          <w:color w:val="333333"/>
+          <w:kern w:val="0"/>
+          <w:sz w:val="28"/>
+          <w:szCs w:val="28"/>
+          <w:lang w:eastAsia="ru-RU"/>
+          <w14:ligatures w14:val="none"/>
+        </w:rPr>
+        <w:t xml:space="preserve"> с информационными материалами (статьями) размещенными на Сервисе;</w:t>
+      </w:r>
+    </w:p>
+    <w:p>
+      <w:pPr>
+        <w:numPr>
+          <w:ilvl w:val="0"/>
+          <w:numId w:val="6"/>
+        </w:numPr>
+        <w:spacing w:before="60" w:line="360" w:lineRule="auto"/>
+        <w:rPr>
+          <w:rFonts w:ascii="Times New Roman" w:eastAsia="Times New Roman" w:hAnsi="Times New Roman" w:cs="Times New Roman"/>
+          <w:color w:val="333333"/>
+          <w:kern w:val="0"/>
+          <w:sz w:val="28"/>
+          <w:szCs w:val="28"/>
+          <w:lang w:eastAsia="ru-RU"/>
+          <w14:ligatures w14:val="none"/>
+        </w:rPr>
+      </w:pPr>
+      <w:proofErr w:type="gramStart"/>
+      <w:r>
+        <w:rPr>
+          <w:rFonts w:ascii="Times New Roman" w:eastAsia="Times New Roman" w:hAnsi="Times New Roman" w:cs="Times New Roman"/>
+          <w:color w:val="333333"/>
+          <w:kern w:val="0"/>
+          <w:sz w:val="28"/>
+          <w:szCs w:val="28"/>
+          <w:lang w:eastAsia="ru-RU"/>
+          <w14:ligatures w14:val="none"/>
+        </w:rPr>
+        <w:t>иной</w:t>
+      </w:r>
+      <w:proofErr w:type="gramEnd"/>
+      <w:r>
+        <w:rPr>
+          <w:rFonts w:ascii="Times New Roman" w:eastAsia="Times New Roman" w:hAnsi="Times New Roman" w:cs="Times New Roman"/>
+          <w:color w:val="333333"/>
+          <w:kern w:val="0"/>
+          <w:sz w:val="28"/>
+          <w:szCs w:val="28"/>
+          <w:lang w:eastAsia="ru-RU"/>
+          <w14:ligatures w14:val="none"/>
+        </w:rPr>
+        <w:t xml:space="preserve"> функционал Сервиса, определяемый Администрацией;</w:t>
       </w:r>
     </w:p>
     <w:p>
@@ -1226,6 +1383,181 @@
           <w:lang w:eastAsia="ru-RU"/>
           <w14:ligatures w14:val="none"/>
         </w:rPr>
+        <w:t>В случае возникновения ошибки с проведением оплаты тарифа «Премиум», Пользователь</w:t>
+      </w:r>
+      <w:r>
+        <w:rPr>
+          <w:rFonts w:ascii="Times New Roman" w:eastAsia="Times New Roman" w:hAnsi="Times New Roman" w:cs="Times New Roman"/>
+          <w:color w:val="333333"/>
+          <w:kern w:val="0"/>
+          <w:sz w:val="28"/>
+          <w:szCs w:val="28"/>
+          <w:lang w:eastAsia="ru-RU"/>
+          <w14:ligatures w14:val="none"/>
+        </w:rPr>
+        <w:t>, с целью сохранения доступа к функционалу сервиса,</w:t>
+      </w:r>
+      <w:r>
+        <w:rPr>
+          <w:rFonts w:ascii="Times New Roman" w:eastAsia="Times New Roman" w:hAnsi="Times New Roman" w:cs="Times New Roman"/>
+          <w:color w:val="333333"/>
+          <w:kern w:val="0"/>
+          <w:sz w:val="28"/>
+          <w:szCs w:val="28"/>
+          <w:lang w:eastAsia="ru-RU"/>
+          <w14:ligatures w14:val="none"/>
+        </w:rPr>
+        <w:t xml:space="preserve"> в автоматическом режиме без уведомления переводится на более дешевый тариф</w:t>
+      </w:r>
+      <w:r>
+        <w:rPr>
+          <w:rFonts w:ascii="Times New Roman" w:eastAsia="Times New Roman" w:hAnsi="Times New Roman" w:cs="Times New Roman"/>
+          <w:color w:val="333333"/>
+          <w:kern w:val="0"/>
+          <w:sz w:val="28"/>
+          <w:szCs w:val="28"/>
+          <w:lang w:eastAsia="ru-RU"/>
+          <w14:ligatures w14:val="none"/>
+        </w:rPr>
+        <w:t xml:space="preserve"> «</w:t>
+      </w:r>
+      <w:r>
+        <w:rPr>
+          <w:rFonts w:ascii="Times New Roman" w:eastAsia="Times New Roman" w:hAnsi="Times New Roman" w:cs="Times New Roman"/>
+          <w:color w:val="333333"/>
+          <w:kern w:val="0"/>
+          <w:sz w:val="28"/>
+          <w:szCs w:val="28"/>
+          <w:lang w:val="en-US" w:eastAsia="ru-RU"/>
+          <w14:ligatures w14:val="none"/>
+        </w:rPr>
+        <w:t>VIP</w:t>
+      </w:r>
+      <w:r>
+        <w:rPr>
+          <w:rFonts w:ascii="Times New Roman" w:eastAsia="Times New Roman" w:hAnsi="Times New Roman" w:cs="Times New Roman"/>
+          <w:color w:val="333333"/>
+          <w:kern w:val="0"/>
+          <w:sz w:val="28"/>
+          <w:szCs w:val="28"/>
+          <w:lang w:eastAsia="ru-RU"/>
+          <w14:ligatures w14:val="none"/>
+        </w:rPr>
+        <w:t>»</w:t>
+      </w:r>
+      <w:r>
+        <w:rPr>
+          <w:rFonts w:ascii="Times New Roman" w:eastAsia="Times New Roman" w:hAnsi="Times New Roman" w:cs="Times New Roman"/>
+          <w:color w:val="333333"/>
+          <w:kern w:val="0"/>
+          <w:sz w:val="28"/>
+          <w:szCs w:val="28"/>
+          <w:lang w:eastAsia="ru-RU"/>
+          <w14:ligatures w14:val="none"/>
+        </w:rPr>
+        <w:t xml:space="preserve"> </w:t>
+      </w:r>
+      <w:r>
+        <w:rPr>
+          <w:rFonts w:ascii="Times New Roman" w:eastAsia="Times New Roman" w:hAnsi="Times New Roman" w:cs="Times New Roman"/>
+          <w:color w:val="FF0000"/>
+          <w:kern w:val="0"/>
+          <w:sz w:val="28"/>
+          <w:szCs w:val="28"/>
+          <w:lang w:eastAsia="ru-RU"/>
+          <w14:ligatures w14:val="none"/>
+        </w:rPr>
+        <w:t>(поставить ссылку на документ</w:t>
+      </w:r>
+      <w:r>
+        <w:rPr>
+          <w:rFonts w:ascii="Times New Roman" w:eastAsia="Times New Roman" w:hAnsi="Times New Roman" w:cs="Times New Roman"/>
+          <w:color w:val="FF0000"/>
+          <w:kern w:val="0"/>
+          <w:sz w:val="28"/>
+          <w:szCs w:val="28"/>
+          <w:lang w:eastAsia="ru-RU"/>
+          <w14:ligatures w14:val="none"/>
+        </w:rPr>
+        <w:t>, правила</w:t>
+      </w:r>
+      <w:r>
+        <w:rPr>
+          <w:rFonts w:ascii="Times New Roman" w:eastAsia="Times New Roman" w:hAnsi="Times New Roman" w:cs="Times New Roman"/>
+          <w:color w:val="FF0000"/>
+          <w:kern w:val="0"/>
+          <w:sz w:val="28"/>
+          <w:szCs w:val="28"/>
+          <w:lang w:eastAsia="ru-RU"/>
+          <w14:ligatures w14:val="none"/>
+        </w:rPr>
+        <w:t>)</w:t>
+      </w:r>
+      <w:hyperlink r:id="rId7" w:history="1"/>
+      <w:r>
+        <w:rPr>
+          <w:rFonts w:ascii="Times New Roman" w:eastAsia="Times New Roman" w:hAnsi="Times New Roman" w:cs="Times New Roman"/>
+          <w:kern w:val="0"/>
+          <w:sz w:val="28"/>
+          <w:szCs w:val="28"/>
+          <w:lang w:eastAsia="ru-RU"/>
+          <w14:ligatures w14:val="none"/>
+        </w:rPr>
+        <w:t>,</w:t>
+      </w:r>
+      <w:r>
+        <w:rPr>
+          <w:rFonts w:ascii="Times New Roman" w:eastAsia="Times New Roman" w:hAnsi="Times New Roman" w:cs="Times New Roman"/>
+          <w:color w:val="FF0000"/>
+          <w:kern w:val="0"/>
+          <w:sz w:val="28"/>
+          <w:szCs w:val="28"/>
+          <w:lang w:eastAsia="ru-RU"/>
+          <w14:ligatures w14:val="none"/>
+        </w:rPr>
+        <w:t xml:space="preserve"> </w:t>
+      </w:r>
+      <w:r>
+        <w:rPr>
+          <w:rFonts w:ascii="Times New Roman" w:eastAsia="Times New Roman" w:hAnsi="Times New Roman" w:cs="Times New Roman"/>
+          <w:color w:val="0D0D0D" w:themeColor="text1" w:themeTint="F2"/>
+          <w:kern w:val="0"/>
+          <w:sz w:val="28"/>
+          <w:szCs w:val="28"/>
+          <w:lang w:eastAsia="ru-RU"/>
+          <w14:ligatures w14:val="none"/>
+        </w:rPr>
+        <w:t xml:space="preserve">к которому применяются аналогичные положения как и к тарифу «Премиум». </w:t>
+      </w:r>
+    </w:p>
+    <w:p>
+      <w:pPr>
+        <w:pStyle w:val="a7"/>
+        <w:numPr>
+          <w:ilvl w:val="0"/>
+          <w:numId w:val="8"/>
+        </w:numPr>
+        <w:spacing w:before="60" w:line="360" w:lineRule="auto"/>
+        <w:rPr>
+          <w:rFonts w:ascii="Times New Roman" w:eastAsia="Times New Roman" w:hAnsi="Times New Roman" w:cs="Times New Roman"/>
+          <w:color w:val="333333"/>
+          <w:kern w:val="0"/>
+          <w:sz w:val="28"/>
+          <w:szCs w:val="28"/>
+          <w:lang w:eastAsia="ru-RU"/>
+          <w14:ligatures w14:val="none"/>
+        </w:rPr>
+      </w:pPr>
+      <w:r>
+        <w:rPr>
+          <w:rFonts w:ascii="Times New Roman" w:eastAsia="Times New Roman" w:hAnsi="Times New Roman" w:cs="Times New Roman"/>
+          <w:color w:val="333333"/>
+          <w:kern w:val="0"/>
+          <w:sz w:val="28"/>
+          <w:szCs w:val="28"/>
+          <w:lang w:eastAsia="ru-RU"/>
+          <w14:ligatures w14:val="none"/>
+        </w:rPr>
         <w:t>В случае возникновения ошибки с проведением оплаты тарифа «</w:t>
       </w:r>
       <w:r>
@@ -1276,20 +1608,42 @@
         </w:rPr>
         <w:t xml:space="preserve">» </w:t>
       </w:r>
-      <w:hyperlink r:id="rId7" w:history="1">
-        <w:r>
-          <w:rPr>
-            <w:rStyle w:val="ad"/>
-            <w:rFonts w:ascii="Times New Roman" w:eastAsia="Times New Roman" w:hAnsi="Times New Roman" w:cs="Times New Roman"/>
-            <w:kern w:val="0"/>
-            <w:sz w:val="28"/>
-            <w:szCs w:val="28"/>
-            <w:lang w:eastAsia="ru-RU"/>
-            <w14:ligatures w14:val="none"/>
-          </w:rPr>
-          <w:t>https://redflag.social/tarifes/</w:t>
-        </w:r>
-      </w:hyperlink>
+      <w:r>
+        <w:rPr>
+          <w:rFonts w:ascii="Times New Roman" w:eastAsia="Times New Roman" w:hAnsi="Times New Roman" w:cs="Times New Roman"/>
+          <w:color w:val="FF0000"/>
+          <w:kern w:val="0"/>
+          <w:sz w:val="28"/>
+          <w:szCs w:val="28"/>
+          <w:lang w:eastAsia="ru-RU"/>
+          <w14:ligatures w14:val="none"/>
+        </w:rPr>
+        <w:t>(поставить ссылку на документ</w:t>
+      </w:r>
+      <w:r>
+        <w:rPr>
+          <w:rFonts w:ascii="Times New Roman" w:eastAsia="Times New Roman" w:hAnsi="Times New Roman" w:cs="Times New Roman"/>
+          <w:color w:val="FF0000"/>
+          <w:kern w:val="0"/>
+          <w:sz w:val="28"/>
+          <w:szCs w:val="28"/>
+          <w:lang w:eastAsia="ru-RU"/>
+          <w14:ligatures w14:val="none"/>
+        </w:rPr>
+        <w:t>, правила</w:t>
+      </w:r>
+      <w:r>
+        <w:rPr>
+          <w:rFonts w:ascii="Times New Roman" w:eastAsia="Times New Roman" w:hAnsi="Times New Roman" w:cs="Times New Roman"/>
+          <w:color w:val="FF0000"/>
+          <w:kern w:val="0"/>
+          <w:sz w:val="28"/>
+          <w:szCs w:val="28"/>
+          <w:lang w:eastAsia="ru-RU"/>
+          <w14:ligatures w14:val="none"/>
+        </w:rPr>
+        <w:t>)</w:t>
+      </w:r>
       <w:r>
         <w:rPr>
           <w:rFonts w:ascii="Times New Roman" w:eastAsia="Times New Roman" w:hAnsi="Times New Roman" w:cs="Times New Roman"/>
@@ -1486,6 +1840,7 @@
           <w:lang w:eastAsia="ru-RU"/>
           <w14:ligatures w14:val="none"/>
         </w:rPr>
+        <w:lastRenderedPageBreak/>
         <w:t>и\или</w:t>
       </w:r>
       <w:r>
@@ -1534,20 +1889,7 @@
           <w:lang w:eastAsia="ru-RU"/>
           <w14:ligatures w14:val="none"/>
         </w:rPr>
-        <w:t xml:space="preserve"> до момента расторжения лицензионного договора, </w:t>
-      </w:r>
-      <w:r>
-        <w:rPr>
-          <w:rFonts w:ascii="Times New Roman" w:eastAsia="Times New Roman" w:hAnsi="Times New Roman" w:cs="Times New Roman"/>
-          <w:color w:val="333333"/>
-          <w:kern w:val="0"/>
-          <w:sz w:val="28"/>
-          <w:szCs w:val="28"/>
-          <w:lang w:eastAsia="ru-RU"/>
-          <w14:ligatures w14:val="none"/>
-        </w:rPr>
-        <w:lastRenderedPageBreak/>
-        <w:t>заключенного путем принятия условий Оферты. В случае заключения лицензионного договора путем принятия условий Оферты повторно, пользователь считается новым и приобретает доступ к Сервису согласно п. 2 настоящего Соглашения.</w:t>
+        <w:t xml:space="preserve"> до момента расторжения лицензионного договора, заключенного путем принятия условий Оферты. В случае заключения лицензионного договора путем принятия условий Оферты повторно, пользователь считается новым и приобретает доступ к Сервису согласно п. 2 настоящего Соглашения.</w:t>
       </w:r>
     </w:p>
     <w:p>
@@ -1577,7 +1919,33 @@
           <w:lang w:eastAsia="ru-RU"/>
           <w14:ligatures w14:val="none"/>
         </w:rPr>
-        <w:t>После проведения первой оплаты Пользователю предоставляется услуга автоплатежа, от которой Пользователь вправе в любой момент оказаться посредством функционала Сервиса. До момента отказа Пользователя денежные средства, предназначенные для оплаты доступа к Тарифу «Премиум»</w:t>
+        <w:t xml:space="preserve">После проведения первой оплаты Пользователю предоставляется услуга </w:t>
+      </w:r>
+      <w:proofErr w:type="spellStart"/>
+      <w:r>
+        <w:rPr>
+          <w:rFonts w:ascii="Times New Roman" w:eastAsia="Times New Roman" w:hAnsi="Times New Roman" w:cs="Times New Roman"/>
+          <w:color w:val="333333"/>
+          <w:kern w:val="0"/>
+          <w:sz w:val="28"/>
+          <w:szCs w:val="28"/>
+          <w:lang w:eastAsia="ru-RU"/>
+          <w14:ligatures w14:val="none"/>
+        </w:rPr>
+        <w:t>автоплатежа</w:t>
+      </w:r>
+      <w:proofErr w:type="spellEnd"/>
+      <w:r>
+        <w:rPr>
+          <w:rFonts w:ascii="Times New Roman" w:eastAsia="Times New Roman" w:hAnsi="Times New Roman" w:cs="Times New Roman"/>
+          <w:color w:val="333333"/>
+          <w:kern w:val="0"/>
+          <w:sz w:val="28"/>
+          <w:szCs w:val="28"/>
+          <w:lang w:eastAsia="ru-RU"/>
+          <w14:ligatures w14:val="none"/>
+        </w:rPr>
+        <w:t>, от которой Пользователь вправе в любой момент оказаться посредством функционала Сервиса. До момента отказа Пользователя денежные средства, предназначенные для оплаты доступа к Тарифу «Премиум»</w:t>
       </w:r>
       <w:r>
         <w:rPr>
@@ -1673,7 +2041,31 @@
           <w:lang w:eastAsia="ru-RU"/>
           <w14:ligatures w14:val="none"/>
         </w:rPr>
-        <w:t>на следующий период, будут списываться со счета карты Пользователя, привязанной к его профилю, в размере стоимости Тарифа автоматически (без дополнительного подтверждения со стороны Пользователя) за 1 (один) календарный день до даты истечения срока действия предыдущего оплаченного периода. В случае, если размер денежных средств на счете банковской карты Пользователя, привязанной к Профилю, окажется недостаточной доступ к Сервису приостанавливается. Попытки проведения платежа будут осуществляться до момента отключения автоплатежа или отмены подписки.</w:t>
+        <w:t xml:space="preserve">на следующий период, будут списываться со счета карты Пользователя, привязанной к его профилю, в размере стоимости Тарифа автоматически (без дополнительного подтверждения со стороны Пользователя) за 1 (один) календарный день до даты истечения срока действия предыдущего оплаченного периода. В случае, если размер денежных средств на счете банковской карты Пользователя, привязанной к Профилю, окажется недостаточной доступ к Сервису приостанавливается. Попытки проведения платежа будут осуществляться до момента отключения </w:t>
+      </w:r>
+      <w:r>
+        <w:rPr>
+          <w:rFonts w:ascii="Times New Roman" w:eastAsia="Times New Roman" w:hAnsi="Times New Roman" w:cs="Times New Roman"/>
+          <w:color w:val="333333"/>
+          <w:kern w:val="0"/>
+          <w:sz w:val="28"/>
+          <w:szCs w:val="28"/>
+          <w:lang w:eastAsia="ru-RU"/>
+          <w14:ligatures w14:val="none"/>
+        </w:rPr>
+        <w:t>авто платежа</w:t>
+      </w:r>
+      <w:r>
+        <w:rPr>
+          <w:rFonts w:ascii="Times New Roman" w:eastAsia="Times New Roman" w:hAnsi="Times New Roman" w:cs="Times New Roman"/>
+          <w:color w:val="333333"/>
+          <w:kern w:val="0"/>
+          <w:sz w:val="28"/>
+          <w:szCs w:val="28"/>
+          <w:lang w:eastAsia="ru-RU"/>
+          <w14:ligatures w14:val="none"/>
+        </w:rPr>
+        <w:t xml:space="preserve"> или отмены подписки.</w:t>
       </w:r>
     </w:p>
     <w:p>
@@ -1756,6 +2148,8 @@
         </w:rPr>
         <w:t xml:space="preserve"> руб.</w:t>
       </w:r>
+      <w:bookmarkStart w:id="0" w:name="_GoBack"/>
+      <w:bookmarkEnd w:id="0"/>
     </w:p>
     <w:p>
       <w:pPr>
@@ -1968,7 +2362,20 @@
           <w:lang w:eastAsia="ru-RU"/>
           <w14:ligatures w14:val="none"/>
         </w:rPr>
-        <w:t>Платежи (транзакции) производятся в российских рублях. Указанная в настоящем пункте сумма является окончательной и включает в себя все налоги и издержки Администрации по получению оплаты и исполнению принятых на себя обязательств.</w:t>
+        <w:t xml:space="preserve">Платежи (транзакции) производятся в российских рублях. Указанная в настоящем пункте сумма является окончательной и включает в себя все </w:t>
+      </w:r>
+      <w:r>
+        <w:rPr>
+          <w:rFonts w:ascii="Times New Roman" w:eastAsia="Times New Roman" w:hAnsi="Times New Roman" w:cs="Times New Roman"/>
+          <w:color w:val="333333"/>
+          <w:kern w:val="0"/>
+          <w:sz w:val="28"/>
+          <w:szCs w:val="28"/>
+          <w:lang w:eastAsia="ru-RU"/>
+          <w14:ligatures w14:val="none"/>
+        </w:rPr>
+        <w:lastRenderedPageBreak/>
+        <w:t>налоги и издержки Администрации по получению оплаты и исполнению принятых на себя обязательств.</w:t>
       </w:r>
     </w:p>
     <w:p>
@@ -1998,7 +2405,6 @@
           <w:lang w:eastAsia="ru-RU"/>
           <w14:ligatures w14:val="none"/>
         </w:rPr>
-        <w:lastRenderedPageBreak/>
         <w:t xml:space="preserve"> </w:t>
       </w:r>
       <w:r>
@@ -2110,92 +2516,9 @@
         </w:rPr>
         <w:t xml:space="preserve"> Оферты, а именно направив соответствующее заявление на адрес электронной почты </w:t>
       </w:r>
-      <w:hyperlink r:id="rId8" w:history="1">
-        <w:r>
-          <w:rPr>
-            <w:rStyle w:val="ad"/>
-            <w:rFonts w:ascii="Times New Roman" w:eastAsia="Times New Roman" w:hAnsi="Times New Roman" w:cs="Times New Roman"/>
-            <w:kern w:val="0"/>
-            <w:sz w:val="28"/>
-            <w:szCs w:val="28"/>
-            <w:lang w:val="en-US" w:eastAsia="ru-RU"/>
-            <w14:ligatures w14:val="none"/>
-          </w:rPr>
-          <w:t>redflag</w:t>
-        </w:r>
-        <w:r>
-          <w:rPr>
-            <w:rStyle w:val="ad"/>
-            <w:rFonts w:ascii="Times New Roman" w:eastAsia="Times New Roman" w:hAnsi="Times New Roman" w:cs="Times New Roman"/>
-            <w:kern w:val="0"/>
-            <w:sz w:val="28"/>
-            <w:szCs w:val="28"/>
-            <w:lang w:eastAsia="ru-RU"/>
-            <w14:ligatures w14:val="none"/>
-          </w:rPr>
-          <w:t>.</w:t>
-        </w:r>
-        <w:r>
-          <w:rPr>
-            <w:rStyle w:val="ad"/>
-            <w:rFonts w:ascii="Times New Roman" w:eastAsia="Times New Roman" w:hAnsi="Times New Roman" w:cs="Times New Roman"/>
-            <w:kern w:val="0"/>
-            <w:sz w:val="28"/>
-            <w:szCs w:val="28"/>
-            <w:lang w:val="en-US" w:eastAsia="ru-RU"/>
-            <w14:ligatures w14:val="none"/>
-          </w:rPr>
-          <w:t>robot</w:t>
-        </w:r>
-        <w:r>
-          <w:rPr>
-            <w:rStyle w:val="ad"/>
-            <w:rFonts w:ascii="Times New Roman" w:eastAsia="Times New Roman" w:hAnsi="Times New Roman" w:cs="Times New Roman"/>
-            <w:kern w:val="0"/>
-            <w:sz w:val="28"/>
-            <w:szCs w:val="28"/>
-            <w:lang w:eastAsia="ru-RU"/>
-            <w14:ligatures w14:val="none"/>
-          </w:rPr>
-          <w:t>@</w:t>
-        </w:r>
-        <w:r>
-          <w:rPr>
-            <w:rStyle w:val="ad"/>
-            <w:rFonts w:ascii="Times New Roman" w:eastAsia="Times New Roman" w:hAnsi="Times New Roman" w:cs="Times New Roman"/>
-            <w:kern w:val="0"/>
-            <w:sz w:val="28"/>
-            <w:szCs w:val="28"/>
-            <w:lang w:val="en-US" w:eastAsia="ru-RU"/>
-            <w14:ligatures w14:val="none"/>
-          </w:rPr>
-          <w:t>rambler</w:t>
-        </w:r>
-        <w:r>
-          <w:rPr>
-            <w:rStyle w:val="ad"/>
-            <w:rFonts w:ascii="Times New Roman" w:eastAsia="Times New Roman" w:hAnsi="Times New Roman" w:cs="Times New Roman"/>
-            <w:kern w:val="0"/>
-            <w:sz w:val="28"/>
-            <w:szCs w:val="28"/>
-            <w:lang w:eastAsia="ru-RU"/>
-            <w14:ligatures w14:val="none"/>
-          </w:rPr>
-          <w:t>.</w:t>
-        </w:r>
-        <w:r>
-          <w:rPr>
-            <w:rStyle w:val="ad"/>
-            <w:rFonts w:ascii="Times New Roman" w:eastAsia="Times New Roman" w:hAnsi="Times New Roman" w:cs="Times New Roman"/>
-            <w:kern w:val="0"/>
-            <w:sz w:val="28"/>
-            <w:szCs w:val="28"/>
-            <w:lang w:val="en-US" w:eastAsia="ru-RU"/>
-            <w14:ligatures w14:val="none"/>
-          </w:rPr>
-          <w:t>ru</w:t>
-        </w:r>
-      </w:hyperlink>
+      <w:r>
+        <w:t>blacklistonebot@gmail.com</w:t>
+      </w:r>
       <w:r>
         <w:rPr>
           <w:rFonts w:ascii="Times New Roman" w:eastAsia="Times New Roman" w:hAnsi="Times New Roman" w:cs="Times New Roman"/>
@@ -2208,7 +2531,7 @@
         </w:rPr>
         <w:t xml:space="preserve"> </w:t>
       </w:r>
-      <w:bookmarkStart w:id="0" w:name="_Hlk174541801"/>
+      <w:bookmarkStart w:id="1" w:name="_Hlk174541801"/>
       <w:r>
         <w:rPr>
           <w:rFonts w:ascii="Times New Roman" w:eastAsia="Times New Roman" w:hAnsi="Times New Roman" w:cs="Times New Roman"/>
@@ -2255,7 +2578,31 @@
           <w:lang w:eastAsia="ru-RU"/>
           <w14:ligatures w14:val="none"/>
         </w:rPr>
-        <w:t xml:space="preserve"> в приложении «РЕДФЛАГ» (</w:t>
+        <w:t xml:space="preserve"> в приложении «</w:t>
+      </w:r>
+      <w:r>
+        <w:rPr>
+          <w:rFonts w:ascii="Times New Roman" w:eastAsia="Times New Roman" w:hAnsi="Times New Roman" w:cs="Times New Roman"/>
+          <w:color w:val="333333"/>
+          <w:kern w:val="0"/>
+          <w:sz w:val="28"/>
+          <w:szCs w:val="28"/>
+          <w:lang w:eastAsia="ru-RU"/>
+          <w14:ligatures w14:val="none"/>
+        </w:rPr>
+        <w:t>БЛЕКЛИСТ</w:t>
+      </w:r>
+      <w:r>
+        <w:rPr>
+          <w:rFonts w:ascii="Times New Roman" w:eastAsia="Times New Roman" w:hAnsi="Times New Roman" w:cs="Times New Roman"/>
+          <w:color w:val="333333"/>
+          <w:kern w:val="0"/>
+          <w:sz w:val="28"/>
+          <w:szCs w:val="28"/>
+          <w:lang w:eastAsia="ru-RU"/>
+          <w14:ligatures w14:val="none"/>
+        </w:rPr>
+        <w:t>» (</w:t>
       </w:r>
       <w:r>
         <w:rPr>
@@ -2329,7 +2676,7 @@
         </w:rPr>
         <w:t xml:space="preserve"> </w:t>
       </w:r>
-      <w:bookmarkStart w:id="1" w:name="_Hlk174542085"/>
+      <w:bookmarkStart w:id="2" w:name="_Hlk174542085"/>
       <w:r>
         <w:rPr>
           <w:rFonts w:ascii="Times New Roman" w:eastAsia="Times New Roman" w:hAnsi="Times New Roman" w:cs="Times New Roman"/>
@@ -2364,9 +2711,33 @@
           <w:lang w:eastAsia="ru-RU"/>
           <w14:ligatures w14:val="none"/>
         </w:rPr>
-        <w:t xml:space="preserve">, что и от аккаунта в приложении «РЕДФЛАГ») </w:t>
-      </w:r>
-      <w:bookmarkEnd w:id="1"/>
+        <w:t>, что и от аккаунта в приложении «</w:t>
+      </w:r>
+      <w:r>
+        <w:rPr>
+          <w:rFonts w:ascii="Times New Roman" w:eastAsia="Times New Roman" w:hAnsi="Times New Roman" w:cs="Times New Roman"/>
+          <w:color w:val="333333"/>
+          <w:kern w:val="0"/>
+          <w:sz w:val="28"/>
+          <w:szCs w:val="28"/>
+          <w:lang w:eastAsia="ru-RU"/>
+          <w14:ligatures w14:val="none"/>
+        </w:rPr>
+        <w:t>БЛЕКЛИСТ</w:t>
+      </w:r>
+      <w:r>
+        <w:rPr>
+          <w:rFonts w:ascii="Times New Roman" w:eastAsia="Times New Roman" w:hAnsi="Times New Roman" w:cs="Times New Roman"/>
+          <w:color w:val="333333"/>
+          <w:kern w:val="0"/>
+          <w:sz w:val="28"/>
+          <w:szCs w:val="28"/>
+          <w:lang w:eastAsia="ru-RU"/>
+          <w14:ligatures w14:val="none"/>
+        </w:rPr>
+        <w:t xml:space="preserve">») </w:t>
+      </w:r>
+      <w:bookmarkEnd w:id="2"/>
       <w:r>
         <w:rPr>
           <w:rFonts w:ascii="Times New Roman" w:eastAsia="Times New Roman" w:hAnsi="Times New Roman" w:cs="Times New Roman"/>
@@ -2380,7 +2751,7 @@
         <w:t>. Договор считается расторгнутым на следующий день после получения соответствующего извещения.</w:t>
       </w:r>
     </w:p>
-    <w:bookmarkEnd w:id="0"/>
+    <w:bookmarkEnd w:id="1"/>
     <w:p>
       <w:pPr>
         <w:numPr>
@@ -2496,7 +2867,7 @@
           <w:szCs w:val="28"/>
           <w:shd w:val="clear" w:color="auto" w:fill="FFFFFF"/>
         </w:rPr>
-        <w:t xml:space="preserve">Пользователю, оформившему Подписку в соответствии с Условиями, может быть доступна функциональная возможность по приостановке Подписки на срок не менее чем 7 (семь) календарных дней и не чаще одного раза в шесть месяцев. После истечения срока приостановки Подписки Подписка возобновляется на срок действия ранее не использованного бесплатного или предоплаченного периода Подписки с условием автоматического её продления в соответствии с п.7.1 Договора Оферты. После активации функции приостановки подписки функция отмены подписки станет неактивной. Для полного отказа от услуг и </w:t>
+        <w:t xml:space="preserve">Пользователю, оформившему Подписку в соответствии с Условиями, может быть доступна функциональная возможность по приостановке Подписки на срок не менее чем 7 (семь) календарных дней и не чаще одного раза в шесть месяцев. После истечения срока приостановки Подписки Подписка возобновляется на срок действия ранее не использованного бесплатного или предоплаченного периода Подписки с условием автоматического её продления в соответствии с п.7.1 Договора </w:t>
       </w:r>
       <w:r>
         <w:rPr>
@@ -2506,7 +2877,7 @@
           <w:shd w:val="clear" w:color="auto" w:fill="FFFFFF"/>
         </w:rPr>
         <w:lastRenderedPageBreak/>
-        <w:t>отмены подписки необходимо сначала восстановить подписку и далее следовать пункту 1</w:t>
+        <w:t>Оферты. После активации функции приостановки подписки функция отмены подписки станет неактивной. Для полного отказа от услуг и отмены подписки необходимо сначала восстановить подписку и далее следовать пункту 1</w:t>
       </w:r>
       <w:r>
         <w:rPr>
@@ -2606,17 +2977,6 @@
         <w:jc w:val="center"/>
         <w:rPr>
           <w:rFonts w:ascii="Times New Roman" w:eastAsia="Times New Roman" w:hAnsi="Times New Roman" w:cs="Times New Roman"/>
-          <w:color w:val="333333"/>
-          <w:kern w:val="0"/>
-          <w:sz w:val="28"/>
-          <w:szCs w:val="28"/>
-          <w:lang w:eastAsia="ru-RU"/>
-          <w14:ligatures w14:val="none"/>
-        </w:rPr>
-      </w:pPr>
-      <w:r>
-        <w:rPr>
-          <w:rFonts w:ascii="Times New Roman" w:eastAsia="Times New Roman" w:hAnsi="Times New Roman" w:cs="Times New Roman"/>
           <w:b/>
           <w:bCs/>
           <w:color w:val="333333"/>
@@ -2626,8 +2986,7 @@
           <w:lang w:eastAsia="ru-RU"/>
           <w14:ligatures w14:val="none"/>
         </w:rPr>
-        <w:t>Владелец Сайта:</w:t>
-      </w:r>
+      </w:pPr>
     </w:p>
     <w:p>
       <w:pPr>
@@ -2636,17 +2995,6 @@
         <w:jc w:val="center"/>
         <w:rPr>
           <w:rFonts w:ascii="Times New Roman" w:eastAsia="Times New Roman" w:hAnsi="Times New Roman" w:cs="Times New Roman"/>
-          <w:color w:val="333333"/>
-          <w:kern w:val="0"/>
-          <w:sz w:val="28"/>
-          <w:szCs w:val="28"/>
-          <w:lang w:eastAsia="ru-RU"/>
-          <w14:ligatures w14:val="none"/>
-        </w:rPr>
-      </w:pPr>
-      <w:r>
-        <w:rPr>
-          <w:rFonts w:ascii="Times New Roman" w:eastAsia="Times New Roman" w:hAnsi="Times New Roman" w:cs="Times New Roman"/>
           <w:b/>
           <w:bCs/>
           <w:color w:val="333333"/>
@@ -2656,8 +3004,7 @@
           <w:lang w:eastAsia="ru-RU"/>
           <w14:ligatures w14:val="none"/>
         </w:rPr>
-        <w:t>Индивидуальный предприниматель</w:t>
-      </w:r>
+      </w:pPr>
     </w:p>
     <w:p>
       <w:pPr>
@@ -2665,53 +3012,17 @@
         <w:ind w:firstLine="0"/>
         <w:jc w:val="center"/>
         <w:rPr>
-          <w:rFonts w:ascii="Times New Roman" w:hAnsi="Times New Roman" w:cs="Times New Roman"/>
-          <w:sz w:val="28"/>
-          <w:szCs w:val="28"/>
-        </w:rPr>
-      </w:pPr>
-      <w:r>
-        <w:rPr>
-          <w:rFonts w:ascii="Times New Roman" w:hAnsi="Times New Roman" w:cs="Times New Roman"/>
-          <w:sz w:val="28"/>
-          <w:szCs w:val="28"/>
-        </w:rPr>
-        <w:t xml:space="preserve">ИНДИВИДУАЛЬНЫЙ ПРЕДПРИНИМАТЕЛЬ </w:t>
-      </w:r>
-      <w:r>
-        <w:rPr>
-          <w:rFonts w:ascii="Times New Roman" w:hAnsi="Times New Roman" w:cs="Times New Roman"/>
-          <w:sz w:val="28"/>
-          <w:szCs w:val="28"/>
-        </w:rPr>
-        <w:t>ГЛУХОВ РОМАН ВАЛЕРЬЕВИЧ</w:t>
-      </w:r>
-      <w:r>
-        <w:rPr>
-          <w:rFonts w:ascii="Times New Roman" w:hAnsi="Times New Roman" w:cs="Times New Roman"/>
-          <w:sz w:val="28"/>
-          <w:szCs w:val="28"/>
-        </w:rPr>
-        <w:t xml:space="preserve"> </w:t>
-      </w:r>
-    </w:p>
-    <w:p>
-      <w:pPr>
-        <w:spacing w:line="360" w:lineRule="auto"/>
-        <w:rPr>
-          <w:rFonts w:ascii="Times New Roman" w:hAnsi="Times New Roman" w:cs="Times New Roman"/>
-          <w:sz w:val="28"/>
-          <w:szCs w:val="28"/>
-        </w:rPr>
-      </w:pPr>
-      <w:r>
-        <w:rPr>
-          <w:rFonts w:ascii="Times New Roman" w:hAnsi="Times New Roman" w:cs="Times New Roman"/>
-          <w:sz w:val="28"/>
-          <w:szCs w:val="28"/>
-        </w:rPr>
-        <w:br w:type="page"/>
-      </w:r>
+          <w:rFonts w:ascii="Times New Roman" w:eastAsia="Times New Roman" w:hAnsi="Times New Roman" w:cs="Times New Roman"/>
+          <w:b/>
+          <w:bCs/>
+          <w:color w:val="333333"/>
+          <w:kern w:val="0"/>
+          <w:sz w:val="28"/>
+          <w:szCs w:val="28"/>
+          <w:lang w:eastAsia="ru-RU"/>
+          <w14:ligatures w14:val="none"/>
+        </w:rPr>
+      </w:pPr>
     </w:p>
     <w:p>
       <w:pPr>
@@ -2719,20 +3030,17 @@
         <w:ind w:firstLine="0"/>
         <w:jc w:val="center"/>
         <w:rPr>
-          <w:rFonts w:ascii="Times New Roman" w:hAnsi="Times New Roman" w:cs="Times New Roman"/>
-          <w:sz w:val="28"/>
-          <w:szCs w:val="28"/>
-        </w:rPr>
-      </w:pPr>
-      <w:r>
-        <w:rPr>
-          <w:rFonts w:ascii="Times New Roman" w:hAnsi="Times New Roman" w:cs="Times New Roman"/>
-          <w:sz w:val="28"/>
-          <w:szCs w:val="28"/>
-        </w:rPr>
-        <w:lastRenderedPageBreak/>
-        <w:t>Юридический адрес организации</w:t>
-      </w:r>
+          <w:rFonts w:ascii="Times New Roman" w:eastAsia="Times New Roman" w:hAnsi="Times New Roman" w:cs="Times New Roman"/>
+          <w:b/>
+          <w:bCs/>
+          <w:color w:val="333333"/>
+          <w:kern w:val="0"/>
+          <w:sz w:val="28"/>
+          <w:szCs w:val="28"/>
+          <w:lang w:eastAsia="ru-RU"/>
+          <w14:ligatures w14:val="none"/>
+        </w:rPr>
+      </w:pPr>
     </w:p>
     <w:p>
       <w:pPr>
@@ -2740,19 +3048,17 @@
         <w:ind w:firstLine="0"/>
         <w:jc w:val="center"/>
         <w:rPr>
-          <w:rFonts w:ascii="Times New Roman" w:hAnsi="Times New Roman" w:cs="Times New Roman"/>
-          <w:sz w:val="28"/>
-          <w:szCs w:val="28"/>
-        </w:rPr>
-      </w:pPr>
-      <w:r>
-        <w:rPr>
-          <w:rFonts w:ascii="Times New Roman" w:hAnsi="Times New Roman" w:cs="Times New Roman"/>
-          <w:sz w:val="28"/>
-          <w:szCs w:val="28"/>
-        </w:rPr>
-        <w:t>600910, РОССИЯ, ВЛАДИМИРСКАЯ ОБЛ, Г РАДУЖНЫЙ, КВ-Л 3-Й, Д 20, КВ 42</w:t>
-      </w:r>
+          <w:rFonts w:ascii="Times New Roman" w:eastAsia="Times New Roman" w:hAnsi="Times New Roman" w:cs="Times New Roman"/>
+          <w:b/>
+          <w:bCs/>
+          <w:color w:val="333333"/>
+          <w:kern w:val="0"/>
+          <w:sz w:val="28"/>
+          <w:szCs w:val="28"/>
+          <w:lang w:eastAsia="ru-RU"/>
+          <w14:ligatures w14:val="none"/>
+        </w:rPr>
+      </w:pPr>
     </w:p>
     <w:p>
       <w:pPr>
@@ -2760,43 +3066,17 @@
         <w:ind w:firstLine="0"/>
         <w:jc w:val="center"/>
         <w:rPr>
-          <w:rFonts w:ascii="Times New Roman" w:hAnsi="Times New Roman" w:cs="Times New Roman"/>
-          <w:sz w:val="28"/>
-          <w:szCs w:val="28"/>
-        </w:rPr>
-      </w:pPr>
-      <w:r>
-        <w:rPr>
-          <w:rFonts w:ascii="Times New Roman" w:hAnsi="Times New Roman" w:cs="Times New Roman"/>
-          <w:sz w:val="28"/>
-          <w:szCs w:val="28"/>
-        </w:rPr>
-        <w:t>ИНН</w:t>
-      </w:r>
-      <w:r>
-        <w:rPr>
-          <w:rFonts w:ascii="Times New Roman" w:hAnsi="Times New Roman" w:cs="Times New Roman"/>
-          <w:sz w:val="28"/>
-          <w:szCs w:val="28"/>
-        </w:rPr>
-        <w:t xml:space="preserve">: </w:t>
-      </w:r>
-      <w:r>
-        <w:rPr>
-          <w:rFonts w:ascii="Times New Roman" w:hAnsi="Times New Roman" w:cs="Times New Roman"/>
-          <w:sz w:val="28"/>
-          <w:szCs w:val="28"/>
-        </w:rPr>
-        <w:t>330801705602</w:t>
-      </w:r>
-      <w:r>
-        <w:rPr>
-          <w:rFonts w:ascii="Times New Roman" w:hAnsi="Times New Roman" w:cs="Times New Roman"/>
-          <w:sz w:val="28"/>
-          <w:szCs w:val="28"/>
-        </w:rPr>
-        <w:t>,</w:t>
-      </w:r>
+          <w:rFonts w:ascii="Times New Roman" w:eastAsia="Times New Roman" w:hAnsi="Times New Roman" w:cs="Times New Roman"/>
+          <w:b/>
+          <w:bCs/>
+          <w:color w:val="333333"/>
+          <w:kern w:val="0"/>
+          <w:sz w:val="28"/>
+          <w:szCs w:val="28"/>
+          <w:lang w:eastAsia="ru-RU"/>
+          <w14:ligatures w14:val="none"/>
+        </w:rPr>
+      </w:pPr>
     </w:p>
     <w:p>
       <w:pPr>
@@ -2804,43 +3084,17 @@
         <w:ind w:firstLine="0"/>
         <w:jc w:val="center"/>
         <w:rPr>
-          <w:rFonts w:ascii="Times New Roman" w:hAnsi="Times New Roman" w:cs="Times New Roman"/>
-          <w:sz w:val="28"/>
-          <w:szCs w:val="28"/>
-        </w:rPr>
-      </w:pPr>
-      <w:r>
-        <w:rPr>
-          <w:rFonts w:ascii="Times New Roman" w:hAnsi="Times New Roman" w:cs="Times New Roman"/>
-          <w:sz w:val="28"/>
-          <w:szCs w:val="28"/>
-        </w:rPr>
-        <w:t>ОГРН/ОГРНИП</w:t>
-      </w:r>
-      <w:r>
-        <w:rPr>
-          <w:rFonts w:ascii="Times New Roman" w:hAnsi="Times New Roman" w:cs="Times New Roman"/>
-          <w:sz w:val="28"/>
-          <w:szCs w:val="28"/>
-        </w:rPr>
-        <w:t xml:space="preserve">: </w:t>
-      </w:r>
-      <w:r>
-        <w:rPr>
-          <w:rFonts w:ascii="Times New Roman" w:hAnsi="Times New Roman" w:cs="Times New Roman"/>
-          <w:sz w:val="28"/>
-          <w:szCs w:val="28"/>
-        </w:rPr>
-        <w:t>325330000005801</w:t>
-      </w:r>
-      <w:r>
-        <w:rPr>
-          <w:rFonts w:ascii="Times New Roman" w:hAnsi="Times New Roman" w:cs="Times New Roman"/>
-          <w:sz w:val="28"/>
-          <w:szCs w:val="28"/>
-        </w:rPr>
-        <w:t>,</w:t>
-      </w:r>
+          <w:rFonts w:ascii="Times New Roman" w:eastAsia="Times New Roman" w:hAnsi="Times New Roman" w:cs="Times New Roman"/>
+          <w:b/>
+          <w:bCs/>
+          <w:color w:val="333333"/>
+          <w:kern w:val="0"/>
+          <w:sz w:val="28"/>
+          <w:szCs w:val="28"/>
+          <w:lang w:eastAsia="ru-RU"/>
+          <w14:ligatures w14:val="none"/>
+        </w:rPr>
+      </w:pPr>
     </w:p>
     <w:p>
       <w:pPr>
@@ -2848,42 +3102,28 @@
         <w:ind w:firstLine="0"/>
         <w:jc w:val="center"/>
         <w:rPr>
-          <w:rFonts w:ascii="Times New Roman" w:hAnsi="Times New Roman" w:cs="Times New Roman"/>
-          <w:sz w:val="28"/>
-          <w:szCs w:val="28"/>
-        </w:rPr>
-      </w:pPr>
-      <w:r>
-        <w:rPr>
-          <w:rFonts w:ascii="Times New Roman" w:hAnsi="Times New Roman" w:cs="Times New Roman"/>
-          <w:sz w:val="28"/>
-          <w:szCs w:val="28"/>
-        </w:rPr>
-        <w:t>Расчетный счет</w:t>
-      </w:r>
-      <w:r>
-        <w:rPr>
-          <w:rFonts w:ascii="Times New Roman" w:hAnsi="Times New Roman" w:cs="Times New Roman"/>
-          <w:sz w:val="28"/>
-          <w:szCs w:val="28"/>
-        </w:rPr>
-        <w:t xml:space="preserve">: </w:t>
-      </w:r>
-      <w:r>
-        <w:rPr>
-          <w:rFonts w:ascii="Times New Roman" w:hAnsi="Times New Roman" w:cs="Times New Roman"/>
-          <w:sz w:val="28"/>
-          <w:szCs w:val="28"/>
-        </w:rPr>
-        <w:t>40802810300007974311</w:t>
-      </w:r>
-      <w:r>
-        <w:rPr>
-          <w:rFonts w:ascii="Times New Roman" w:hAnsi="Times New Roman" w:cs="Times New Roman"/>
-          <w:sz w:val="28"/>
-          <w:szCs w:val="28"/>
-        </w:rPr>
-        <w:t>,</w:t>
+          <w:rFonts w:ascii="Times New Roman" w:eastAsia="Times New Roman" w:hAnsi="Times New Roman" w:cs="Times New Roman"/>
+          <w:color w:val="333333"/>
+          <w:kern w:val="0"/>
+          <w:sz w:val="28"/>
+          <w:szCs w:val="28"/>
+          <w:lang w:eastAsia="ru-RU"/>
+          <w14:ligatures w14:val="none"/>
+        </w:rPr>
+      </w:pPr>
+      <w:r>
+        <w:rPr>
+          <w:rFonts w:ascii="Times New Roman" w:eastAsia="Times New Roman" w:hAnsi="Times New Roman" w:cs="Times New Roman"/>
+          <w:b/>
+          <w:bCs/>
+          <w:color w:val="333333"/>
+          <w:kern w:val="0"/>
+          <w:sz w:val="28"/>
+          <w:szCs w:val="28"/>
+          <w:lang w:eastAsia="ru-RU"/>
+          <w14:ligatures w14:val="none"/>
+        </w:rPr>
+        <w:t>Владелец Сайта:</w:t>
       </w:r>
     </w:p>
     <w:p>
@@ -2892,23 +3132,34 @@
         <w:ind w:firstLine="0"/>
         <w:jc w:val="center"/>
         <w:rPr>
-          <w:rFonts w:ascii="Times New Roman" w:hAnsi="Times New Roman" w:cs="Times New Roman"/>
-          <w:sz w:val="28"/>
-          <w:szCs w:val="28"/>
-        </w:rPr>
-      </w:pPr>
-      <w:r>
-        <w:rPr>
-          <w:rFonts w:ascii="Times New Roman" w:hAnsi="Times New Roman" w:cs="Times New Roman"/>
-          <w:sz w:val="28"/>
-          <w:szCs w:val="28"/>
-        </w:rPr>
-        <w:t>Банк</w:t>
+          <w:rFonts w:ascii="Times New Roman" w:eastAsia="Times New Roman" w:hAnsi="Times New Roman" w:cs="Times New Roman"/>
+          <w:color w:val="333333"/>
+          <w:kern w:val="0"/>
+          <w:sz w:val="28"/>
+          <w:szCs w:val="28"/>
+          <w:lang w:eastAsia="ru-RU"/>
+          <w14:ligatures w14:val="none"/>
+        </w:rPr>
+      </w:pPr>
+      <w:r>
+        <w:rPr>
+          <w:rFonts w:ascii="Times New Roman" w:eastAsia="Times New Roman" w:hAnsi="Times New Roman" w:cs="Times New Roman"/>
+          <w:b/>
+          <w:bCs/>
+          <w:color w:val="333333"/>
+          <w:kern w:val="0"/>
+          <w:sz w:val="28"/>
+          <w:szCs w:val="28"/>
+          <w:lang w:eastAsia="ru-RU"/>
+          <w14:ligatures w14:val="none"/>
+        </w:rPr>
+        <w:t>Индивидуальный предприниматель</w:t>
       </w:r>
     </w:p>
     <w:p>
       <w:pPr>
         <w:spacing w:line="360" w:lineRule="auto"/>
+        <w:ind w:firstLine="0"/>
         <w:jc w:val="center"/>
         <w:rPr>
           <w:rFonts w:ascii="Times New Roman" w:hAnsi="Times New Roman" w:cs="Times New Roman"/>
@@ -2922,7 +3173,71 @@
           <w:sz w:val="28"/>
           <w:szCs w:val="28"/>
         </w:rPr>
-        <w:t>АО «ТБанк»,</w:t>
+        <w:t xml:space="preserve">ИНДИВИДУАЛЬНЫЙ ПРЕДПРИНИМАТЕЛЬ </w:t>
+      </w:r>
+      <w:r>
+        <w:rPr>
+          <w:rFonts w:ascii="Times New Roman" w:hAnsi="Times New Roman" w:cs="Times New Roman"/>
+          <w:sz w:val="28"/>
+          <w:szCs w:val="28"/>
+        </w:rPr>
+        <w:t>ИСТОМИН</w:t>
+      </w:r>
+      <w:r>
+        <w:rPr>
+          <w:rFonts w:ascii="Times New Roman" w:hAnsi="Times New Roman" w:cs="Times New Roman"/>
+          <w:sz w:val="28"/>
+          <w:szCs w:val="28"/>
+        </w:rPr>
+        <w:t xml:space="preserve"> </w:t>
+      </w:r>
+      <w:r>
+        <w:rPr>
+          <w:rFonts w:ascii="Times New Roman" w:hAnsi="Times New Roman" w:cs="Times New Roman"/>
+          <w:sz w:val="28"/>
+          <w:szCs w:val="28"/>
+        </w:rPr>
+        <w:t>МАКСИМ</w:t>
+      </w:r>
+      <w:r>
+        <w:rPr>
+          <w:rFonts w:ascii="Times New Roman" w:hAnsi="Times New Roman" w:cs="Times New Roman"/>
+          <w:sz w:val="28"/>
+          <w:szCs w:val="28"/>
+        </w:rPr>
+        <w:t xml:space="preserve"> </w:t>
+      </w:r>
+      <w:r>
+        <w:rPr>
+          <w:rFonts w:ascii="Times New Roman" w:hAnsi="Times New Roman" w:cs="Times New Roman"/>
+          <w:sz w:val="28"/>
+          <w:szCs w:val="28"/>
+        </w:rPr>
+        <w:t>ВИКТОРОВИЧ</w:t>
+      </w:r>
+      <w:r>
+        <w:rPr>
+          <w:rFonts w:ascii="Times New Roman" w:hAnsi="Times New Roman" w:cs="Times New Roman"/>
+          <w:sz w:val="28"/>
+          <w:szCs w:val="28"/>
+        </w:rPr>
+        <w:t xml:space="preserve"> </w:t>
+      </w:r>
+      <w:r>
+        <w:rPr>
+          <w:rFonts w:ascii="Times New Roman" w:hAnsi="Times New Roman" w:cs="Times New Roman"/>
+          <w:sz w:val="28"/>
+          <w:szCs w:val="28"/>
+        </w:rPr>
+        <w:br/>
+      </w:r>
+      <w:r>
+        <w:rPr>
+          <w:rFonts w:ascii="Times New Roman" w:hAnsi="Times New Roman" w:cs="Times New Roman"/>
+          <w:sz w:val="28"/>
+          <w:szCs w:val="28"/>
+        </w:rPr>
+        <w:t>Юридический адрес организации</w:t>
       </w:r>
     </w:p>
     <w:p>
@@ -2941,13 +3256,12 @@
           <w:sz w:val="28"/>
           <w:szCs w:val="28"/>
         </w:rPr>
-        <w:t>ИНН банка</w:t>
+        <w:t>347750, РОССИЯ, РОСТОВСКАЯ ОБЛ, ЗЕРНОГРАДСКИЙ Р-Н, СТ-ЦА МЕЧЕТИНСКАЯ, СТ-ЦА МЕЧЕТИНСКАЯ, УЛ ПЕРВОМАЙСКАЯ, Д 77А</w:t>
       </w:r>
     </w:p>
     <w:p>
       <w:pPr>
         <w:spacing w:line="360" w:lineRule="auto"/>
-        <w:jc w:val="center"/>
         <w:rPr>
           <w:rFonts w:ascii="Times New Roman" w:hAnsi="Times New Roman" w:cs="Times New Roman"/>
           <w:sz w:val="28"/>
@@ -2960,13 +3274,28 @@
           <w:sz w:val="28"/>
           <w:szCs w:val="28"/>
         </w:rPr>
-        <w:t>7710140679,</w:t>
+        <w:t>ИНН</w:t>
+      </w:r>
+      <w:r>
+        <w:rPr>
+          <w:rFonts w:ascii="Times New Roman" w:hAnsi="Times New Roman" w:cs="Times New Roman"/>
+          <w:sz w:val="28"/>
+          <w:szCs w:val="28"/>
+        </w:rPr>
+        <w:t xml:space="preserve"> </w:t>
+      </w:r>
+      <w:r>
+        <w:rPr>
+          <w:rFonts w:ascii="Times New Roman" w:hAnsi="Times New Roman" w:cs="Times New Roman"/>
+          <w:sz w:val="28"/>
+          <w:szCs w:val="28"/>
+        </w:rPr>
+        <w:t>611186277419</w:t>
       </w:r>
     </w:p>
     <w:p>
       <w:pPr>
         <w:spacing w:line="360" w:lineRule="auto"/>
-        <w:jc w:val="center"/>
         <w:rPr>
           <w:rFonts w:ascii="Times New Roman" w:hAnsi="Times New Roman" w:cs="Times New Roman"/>
           <w:sz w:val="28"/>
@@ -2979,7 +3308,23 @@
           <w:sz w:val="28"/>
           <w:szCs w:val="28"/>
         </w:rPr>
-        <w:t>БИК банка</w:t>
+        <w:t>ОГРН</w:t>
+      </w:r>
+      <w:r>
+        <w:rPr>
+          <w:rFonts w:ascii="Times New Roman" w:hAnsi="Times New Roman" w:cs="Times New Roman"/>
+          <w:sz w:val="28"/>
+          <w:szCs w:val="28"/>
+        </w:rPr>
+        <w:t xml:space="preserve"> </w:t>
+      </w:r>
+      <w:r>
+        <w:rPr>
+          <w:rFonts w:ascii="Times New Roman" w:hAnsi="Times New Roman" w:cs="Times New Roman"/>
+          <w:sz w:val="28"/>
+          <w:szCs w:val="28"/>
+        </w:rPr>
+        <w:t>325619600069098</w:t>
       </w:r>
     </w:p>
     <w:p>
@@ -2998,13 +3343,11 @@
           <w:sz w:val="28"/>
           <w:szCs w:val="28"/>
         </w:rPr>
-        <w:t>044525974,</w:t>
+        <w:t>Юридический адрес банка</w:t>
       </w:r>
     </w:p>
     <w:p>
       <w:pPr>
-        <w:spacing w:line="360" w:lineRule="auto"/>
-        <w:jc w:val="center"/>
         <w:rPr>
           <w:rFonts w:ascii="Times New Roman" w:hAnsi="Times New Roman" w:cs="Times New Roman"/>
           <w:sz w:val="28"/>
@@ -3017,63 +3360,7 @@
           <w:sz w:val="28"/>
           <w:szCs w:val="28"/>
         </w:rPr>
-        <w:t>Корреспондентский счет банка</w:t>
-      </w:r>
-    </w:p>
-    <w:p>
-      <w:pPr>
-        <w:spacing w:line="360" w:lineRule="auto"/>
-        <w:jc w:val="center"/>
-        <w:rPr>
-          <w:rFonts w:ascii="Times New Roman" w:hAnsi="Times New Roman" w:cs="Times New Roman"/>
-          <w:sz w:val="28"/>
-          <w:szCs w:val="28"/>
-        </w:rPr>
-      </w:pPr>
-      <w:r>
-        <w:rPr>
-          <w:rFonts w:ascii="Times New Roman" w:hAnsi="Times New Roman" w:cs="Times New Roman"/>
-          <w:sz w:val="28"/>
-          <w:szCs w:val="28"/>
-        </w:rPr>
-        <w:t>30101810145250000974,</w:t>
-      </w:r>
-    </w:p>
-    <w:p>
-      <w:pPr>
-        <w:spacing w:line="360" w:lineRule="auto"/>
-        <w:jc w:val="center"/>
-        <w:rPr>
-          <w:rFonts w:ascii="Times New Roman" w:hAnsi="Times New Roman" w:cs="Times New Roman"/>
-          <w:sz w:val="28"/>
-          <w:szCs w:val="28"/>
-        </w:rPr>
-      </w:pPr>
-      <w:r>
-        <w:rPr>
-          <w:rFonts w:ascii="Times New Roman" w:hAnsi="Times New Roman" w:cs="Times New Roman"/>
-          <w:sz w:val="28"/>
-          <w:szCs w:val="28"/>
-        </w:rPr>
-        <w:t>Юридический адрес банка</w:t>
-      </w:r>
-    </w:p>
-    <w:p>
-      <w:pPr>
-        <w:jc w:val="center"/>
-        <w:rPr>
-          <w:rFonts w:ascii="Times New Roman" w:hAnsi="Times New Roman" w:cs="Times New Roman"/>
-          <w:sz w:val="28"/>
-          <w:szCs w:val="28"/>
-        </w:rPr>
-      </w:pPr>
-      <w:r>
-        <w:rPr>
-          <w:rFonts w:ascii="Times New Roman" w:hAnsi="Times New Roman" w:cs="Times New Roman"/>
-          <w:sz w:val="28"/>
-          <w:szCs w:val="28"/>
-        </w:rPr>
-        <w:t>127287, г. Москва, ул. Хуторская 2-я, д. 38А, стр. 26</w:t>
+        <w:t>Москва, 127287, ул. Хуторская 2-я, д. 38А, стр. 26</w:t>
       </w:r>
     </w:p>
     <w:sectPr>
@@ -3087,8 +3374,8 @@
 </file>
 
 <file path=word/numbering.xml><?xml version="1.0" encoding="utf-8"?>
-<w:numbering xmlns:wpc="http://schemas.microsoft.com/office/word/2010/wordprocessingCanvas" xmlns:cx="http://schemas.microsoft.com/office/drawing/2014/chartex" xmlns:cx1="http://schemas.microsoft.com/office/drawing/2015/9/8/chartex" xmlns:cx2="http://schemas.microsoft.com/office/drawing/2015/10/21/chartex" xmlns:cx3="http://schemas.microsoft.com/office/drawing/2016/5/9/chartex" xmlns:cx4="http://schemas.microsoft.com/office/drawing/2016/5/10/chartex" xmlns:cx5="http://schemas.microsoft.com/office/drawing/2016/5/11/chartex" xmlns:cx6="http://schemas.microsoft.com/office/drawing/2016/5/12/chartex" xmlns:cx7="http://schemas.microsoft.com/office/drawing/2016/5/13/chartex" xmlns:cx8="http://schemas.microsoft.com/office/drawing/2016/5/14/chartex" xmlns:mc="http://schemas.openxmlformats.org/markup-compatibility/2006" xmlns:aink="http://schemas.microsoft.com/office/drawing/2016/ink" xmlns:am3d="http://schemas.microsoft.com/office/drawing/2017/model3d" xmlns:o="urn:schemas-microsoft-com:office:office" xmlns:oel="http://schemas.microsoft.com/office/2019/extlst" xmlns:r="http://schemas.openxmlformats.org/officeDocument/2006/relationships" xmlns:m="http://schemas.openxmlformats.org/officeDocument/2006/math" xmlns:v="urn:schemas-microsoft-com:vml" xmlns:wp14="http://schemas.microsoft.com/office/word/2010/wordprocessingDrawing" xmlns:wp="http://schemas.openxmlformats.org/drawingml/2006/wordprocessingDrawing" xmlns:w10="urn:schemas-microsoft-com:office:word" xmlns:w="http://schemas.openxmlformats.org/wordprocessingml/2006/main" xmlns:w14="http://schemas.microsoft.com/office/word/2010/wordml" xmlns:w15="http://schemas.microsoft.com/office/word/2012/wordml" xmlns:w16cex="http://schemas.microsoft.com/office/word/2018/wordml/cex" xmlns:w16cid="http://schemas.microsoft.com/office/word/2016/wordml/cid" xmlns:w16="http://schemas.microsoft.com/office/word/2018/wordml" xmlns:w16du="http://schemas.microsoft.com/office/word/2023/wordml/word16du" xmlns:w16sdtdh="http://schemas.microsoft.com/office/word/2020/wordml/sdtdatahash" xmlns:w16sdtfl="http://schemas.microsoft.com/office/word/2024/wordml/sdtformatlock" xmlns:w16se="http://schemas.microsoft.com/office/word/2015/wordml/symex" xmlns:wpg="http://schemas.microsoft.com/office/word/2010/wordprocessingGroup" xmlns:wpi="http://schemas.microsoft.com/office/word/2010/wordprocessingInk" xmlns:wne="http://schemas.microsoft.com/office/word/2006/wordml" xmlns:wps="http://schemas.microsoft.com/office/word/2010/wordprocessingShape" mc:Ignorable="w14 w15 w16se w16cid w16 w16cex w16sdtdh w16sdtfl w16du wp14">
-  <w:abstractNum w:abstractNumId="0" w15:restartNumberingAfterBreak="0">
+<w:numbering xmlns:wpc="http://schemas.microsoft.com/office/word/2010/wordprocessingCanvas" xmlns:mc="http://schemas.openxmlformats.org/markup-compatibility/2006" xmlns:o="urn:schemas-microsoft-com:office:office" xmlns:r="http://schemas.openxmlformats.org/officeDocument/2006/relationships" xmlns:m="http://schemas.openxmlformats.org/officeDocument/2006/math" xmlns:v="urn:schemas-microsoft-com:vml" xmlns:wp14="http://schemas.microsoft.com/office/word/2010/wordprocessingDrawing" xmlns:wp="http://schemas.openxmlformats.org/drawingml/2006/wordprocessingDrawing" xmlns:w10="urn:schemas-microsoft-com:office:word" xmlns:w="http://schemas.openxmlformats.org/wordprocessingml/2006/main" xmlns:w14="http://schemas.microsoft.com/office/word/2010/wordml" xmlns:w15="http://schemas.microsoft.com/office/word/2012/wordml" xmlns:wpg="http://schemas.microsoft.com/office/word/2010/wordprocessingGroup" xmlns:wpi="http://schemas.microsoft.com/office/word/2010/wordprocessingInk" xmlns:wne="http://schemas.microsoft.com/office/word/2006/wordml" xmlns:wps="http://schemas.microsoft.com/office/word/2010/wordprocessingShape" mc:Ignorable="w14 w15 wp14">
+  <w:abstractNum w:abstractNumId="0">
     <w:nsid w:val="0B6A0ABD"/>
     <w:multiLevelType w:val="multilevel"/>
     <w:tmpl w:val="32B80B2A"/>
@@ -3237,7 +3524,7 @@
       </w:rPr>
     </w:lvl>
   </w:abstractNum>
-  <w:abstractNum w:abstractNumId="1" w15:restartNumberingAfterBreak="0">
+  <w:abstractNum w:abstractNumId="1">
     <w:nsid w:val="0F543A4F"/>
     <w:multiLevelType w:val="multilevel"/>
     <w:tmpl w:val="4D0074DE"/>
@@ -3386,7 +3673,7 @@
       </w:rPr>
     </w:lvl>
   </w:abstractNum>
-  <w:abstractNum w:abstractNumId="2" w15:restartNumberingAfterBreak="0">
+  <w:abstractNum w:abstractNumId="2">
     <w:nsid w:val="12015565"/>
     <w:multiLevelType w:val="multilevel"/>
     <w:tmpl w:val="7CBCA99E"/>
@@ -3535,7 +3822,7 @@
       </w:rPr>
     </w:lvl>
   </w:abstractNum>
-  <w:abstractNum w:abstractNumId="3" w15:restartNumberingAfterBreak="0">
+  <w:abstractNum w:abstractNumId="3">
     <w:nsid w:val="1C6451E7"/>
     <w:multiLevelType w:val="multilevel"/>
     <w:tmpl w:val="85BA9B64"/>
@@ -3648,7 +3935,7 @@
       </w:pPr>
     </w:lvl>
   </w:abstractNum>
-  <w:abstractNum w:abstractNumId="4" w15:restartNumberingAfterBreak="0">
+  <w:abstractNum w:abstractNumId="4">
     <w:nsid w:val="23E71929"/>
     <w:multiLevelType w:val="multilevel"/>
     <w:tmpl w:val="D16EEA10"/>
@@ -3761,7 +4048,7 @@
       </w:pPr>
     </w:lvl>
   </w:abstractNum>
-  <w:abstractNum w:abstractNumId="5" w15:restartNumberingAfterBreak="0">
+  <w:abstractNum w:abstractNumId="5">
     <w:nsid w:val="32400748"/>
     <w:multiLevelType w:val="multilevel"/>
     <w:tmpl w:val="ED963810"/>
@@ -3874,7 +4161,7 @@
       </w:pPr>
     </w:lvl>
   </w:abstractNum>
-  <w:abstractNum w:abstractNumId="6" w15:restartNumberingAfterBreak="0">
+  <w:abstractNum w:abstractNumId="6">
     <w:nsid w:val="33B01213"/>
     <w:multiLevelType w:val="multilevel"/>
     <w:tmpl w:val="09E6413C"/>
@@ -3987,7 +4274,7 @@
       </w:pPr>
     </w:lvl>
   </w:abstractNum>
-  <w:abstractNum w:abstractNumId="7" w15:restartNumberingAfterBreak="0">
+  <w:abstractNum w:abstractNumId="7">
     <w:nsid w:val="34A266C6"/>
     <w:multiLevelType w:val="multilevel"/>
     <w:tmpl w:val="037C233A"/>
@@ -4100,7 +4387,7 @@
       </w:pPr>
     </w:lvl>
   </w:abstractNum>
-  <w:abstractNum w:abstractNumId="8" w15:restartNumberingAfterBreak="0">
+  <w:abstractNum w:abstractNumId="8">
     <w:nsid w:val="37090383"/>
     <w:multiLevelType w:val="multilevel"/>
     <w:tmpl w:val="CA7EEEEE"/>
@@ -4213,7 +4500,7 @@
       </w:pPr>
     </w:lvl>
   </w:abstractNum>
-  <w:abstractNum w:abstractNumId="9" w15:restartNumberingAfterBreak="0">
+  <w:abstractNum w:abstractNumId="9">
     <w:nsid w:val="408861F1"/>
     <w:multiLevelType w:val="multilevel"/>
     <w:tmpl w:val="75746DCE"/>
@@ -4329,7 +4616,7 @@
       </w:pPr>
     </w:lvl>
   </w:abstractNum>
-  <w:abstractNum w:abstractNumId="10" w15:restartNumberingAfterBreak="0">
+  <w:abstractNum w:abstractNumId="10">
     <w:nsid w:val="49F50BE6"/>
     <w:multiLevelType w:val="multilevel"/>
     <w:tmpl w:val="3D9296D8"/>
@@ -4442,7 +4729,7 @@
       </w:pPr>
     </w:lvl>
   </w:abstractNum>
-  <w:abstractNum w:abstractNumId="11" w15:restartNumberingAfterBreak="0">
+  <w:abstractNum w:abstractNumId="11">
     <w:nsid w:val="4F7450F2"/>
     <w:multiLevelType w:val="multilevel"/>
     <w:tmpl w:val="2B0E46F4"/>
@@ -4555,7 +4842,7 @@
       </w:pPr>
     </w:lvl>
   </w:abstractNum>
-  <w:abstractNum w:abstractNumId="12" w15:restartNumberingAfterBreak="0">
+  <w:abstractNum w:abstractNumId="12">
     <w:nsid w:val="577445D8"/>
     <w:multiLevelType w:val="multilevel"/>
     <w:tmpl w:val="67AA3B3A"/>
@@ -4704,7 +4991,7 @@
       </w:rPr>
     </w:lvl>
   </w:abstractNum>
-  <w:abstractNum w:abstractNumId="13" w15:restartNumberingAfterBreak="0">
+  <w:abstractNum w:abstractNumId="13">
     <w:nsid w:val="64C76075"/>
     <w:multiLevelType w:val="multilevel"/>
     <w:tmpl w:val="7FE6FE22"/>
@@ -4817,7 +5104,7 @@
       </w:pPr>
     </w:lvl>
   </w:abstractNum>
-  <w:abstractNum w:abstractNumId="14" w15:restartNumberingAfterBreak="0">
+  <w:abstractNum w:abstractNumId="14">
     <w:nsid w:val="66516E2E"/>
     <w:multiLevelType w:val="multilevel"/>
     <w:tmpl w:val="57AAA46C"/>
@@ -4930,7 +5217,7 @@
       </w:pPr>
     </w:lvl>
   </w:abstractNum>
-  <w:abstractNum w:abstractNumId="15" w15:restartNumberingAfterBreak="0">
+  <w:abstractNum w:abstractNumId="15">
     <w:nsid w:val="6E156F9F"/>
     <w:multiLevelType w:val="multilevel"/>
     <w:tmpl w:val="0C36AE5C"/>
@@ -5043,59 +5330,59 @@
       </w:pPr>
     </w:lvl>
   </w:abstractNum>
-  <w:num w:numId="1" w16cid:durableId="784736186">
+  <w:num w:numId="1">
     <w:abstractNumId w:val="5"/>
   </w:num>
-  <w:num w:numId="2" w16cid:durableId="17389258">
+  <w:num w:numId="2">
     <w:abstractNumId w:val="3"/>
   </w:num>
-  <w:num w:numId="3" w16cid:durableId="1500193986">
+  <w:num w:numId="3">
     <w:abstractNumId w:val="2"/>
   </w:num>
-  <w:num w:numId="4" w16cid:durableId="1502699935">
+  <w:num w:numId="4">
     <w:abstractNumId w:val="9"/>
   </w:num>
-  <w:num w:numId="5" w16cid:durableId="36711021">
+  <w:num w:numId="5">
     <w:abstractNumId w:val="13"/>
   </w:num>
-  <w:num w:numId="6" w16cid:durableId="152140831">
+  <w:num w:numId="6">
     <w:abstractNumId w:val="12"/>
   </w:num>
-  <w:num w:numId="7" w16cid:durableId="614407546">
+  <w:num w:numId="7">
     <w:abstractNumId w:val="8"/>
   </w:num>
-  <w:num w:numId="8" w16cid:durableId="1193298969">
+  <w:num w:numId="8">
     <w:abstractNumId w:val="15"/>
   </w:num>
-  <w:num w:numId="9" w16cid:durableId="2090349938">
+  <w:num w:numId="9">
     <w:abstractNumId w:val="4"/>
   </w:num>
-  <w:num w:numId="10" w16cid:durableId="741410992">
+  <w:num w:numId="10">
     <w:abstractNumId w:val="0"/>
   </w:num>
-  <w:num w:numId="11" w16cid:durableId="1345010851">
+  <w:num w:numId="11">
     <w:abstractNumId w:val="7"/>
   </w:num>
-  <w:num w:numId="12" w16cid:durableId="2132899217">
+  <w:num w:numId="12">
     <w:abstractNumId w:val="14"/>
   </w:num>
-  <w:num w:numId="13" w16cid:durableId="948657750">
+  <w:num w:numId="13">
     <w:abstractNumId w:val="11"/>
   </w:num>
-  <w:num w:numId="14" w16cid:durableId="772746150">
+  <w:num w:numId="14">
     <w:abstractNumId w:val="1"/>
   </w:num>
-  <w:num w:numId="15" w16cid:durableId="1195268081">
+  <w:num w:numId="15">
     <w:abstractNumId w:val="6"/>
   </w:num>
-  <w:num w:numId="16" w16cid:durableId="1775706842">
+  <w:num w:numId="16">
     <w:abstractNumId w:val="10"/>
   </w:num>
 </w:numbering>
 </file>
 
 <file path=word/styles.xml><?xml version="1.0" encoding="utf-8"?>
-<w:styles xmlns:mc="http://schemas.openxmlformats.org/markup-compatibility/2006" xmlns:r="http://schemas.openxmlformats.org/officeDocument/2006/relationships" xmlns:w="http://schemas.openxmlformats.org/wordprocessingml/2006/main" xmlns:w14="http://schemas.microsoft.com/office/word/2010/wordml" xmlns:w15="http://schemas.microsoft.com/office/word/2012/wordml" xmlns:w16cex="http://schemas.microsoft.com/office/word/2018/wordml/cex" xmlns:w16cid="http://schemas.microsoft.com/office/word/2016/wordml/cid" xmlns:w16="http://schemas.microsoft.com/office/word/2018/wordml" xmlns:w16du="http://schemas.microsoft.com/office/word/2023/wordml/word16du" xmlns:w16sdtdh="http://schemas.microsoft.com/office/word/2020/wordml/sdtdatahash" xmlns:w16sdtfl="http://schemas.microsoft.com/office/word/2024/wordml/sdtformatlock" xmlns:w16se="http://schemas.microsoft.com/office/word/2015/wordml/symex" mc:Ignorable="w14 w15 w16se w16cid w16 w16cex w16sdtdh w16sdtfl w16du">
+<w:styles xmlns:mc="http://schemas.openxmlformats.org/markup-compatibility/2006" xmlns:r="http://schemas.openxmlformats.org/officeDocument/2006/relationships" xmlns:w="http://schemas.openxmlformats.org/wordprocessingml/2006/main" xmlns:w14="http://schemas.microsoft.com/office/word/2010/wordml" xmlns:w15="http://schemas.microsoft.com/office/word/2012/wordml" mc:Ignorable="w14 w15">
   <w:docDefaults>
     <w:rPrDefault>
       <w:rPr>
@@ -5115,7 +5402,7 @@
       </w:pPr>
     </w:pPrDefault>
   </w:docDefaults>
-  <w:latentStyles w:defLockedState="0" w:defUIPriority="99" w:defSemiHidden="0" w:defUnhideWhenUsed="0" w:defQFormat="0" w:count="376">
+  <w:latentStyles w:defLockedState="0" w:defUIPriority="99" w:defSemiHidden="0" w:defUnhideWhenUsed="0" w:defQFormat="0" w:count="371">
     <w:lsdException w:name="Normal" w:uiPriority="0" w:qFormat="1"/>
     <w:lsdException w:name="heading 1" w:uiPriority="9" w:qFormat="1"/>
     <w:lsdException w:name="heading 2" w:semiHidden="1" w:uiPriority="9" w:unhideWhenUsed="1" w:qFormat="1"/>
@@ -5487,11 +5774,6 @@
     <w:lsdException w:name="List Table 5 Dark Accent 6" w:uiPriority="50"/>
     <w:lsdException w:name="List Table 6 Colorful Accent 6" w:uiPriority="51"/>
     <w:lsdException w:name="List Table 7 Colorful Accent 6" w:uiPriority="52"/>
-    <w:lsdException w:name="Mention" w:semiHidden="1" w:unhideWhenUsed="1"/>
-    <w:lsdException w:name="Smart Hyperlink" w:semiHidden="1" w:unhideWhenUsed="1"/>
-    <w:lsdException w:name="Hashtag" w:semiHidden="1" w:unhideWhenUsed="1"/>
-    <w:lsdException w:name="Unresolved Mention" w:semiHidden="1" w:unhideWhenUsed="1"/>
-    <w:lsdException w:name="Smart Link" w:semiHidden="1" w:unhideWhenUsed="1"/>
   </w:latentStyles>
   <w:style w:type="paragraph" w:default="1" w:styleId="a">
     <w:name w:val="Normal"/>
@@ -5701,6 +5983,7 @@
   <w:style w:type="character" w:default="1" w:styleId="a0">
     <w:name w:val="Default Paragraph Font"/>
     <w:uiPriority w:val="1"/>
+    <w:semiHidden/>
     <w:unhideWhenUsed/>
   </w:style>
   <w:style w:type="table" w:default="1" w:styleId="a1">
@@ -5864,7 +6147,7 @@
     </w:rPr>
   </w:style>
   <w:style w:type="character" w:customStyle="1" w:styleId="a4">
-    <w:name w:val="Заголовок Знак"/>
+    <w:name w:val="Название Знак"/>
     <w:basedOn w:val="a0"/>
     <w:link w:val="a3"/>
     <w:uiPriority w:val="10"/>
@@ -6056,7 +6339,7 @@
       <w:u w:val="single"/>
     </w:rPr>
   </w:style>
-  <w:style w:type="character" w:styleId="ae">
+  <w:style w:type="character" w:customStyle="1" w:styleId="UnresolvedMention">
     <w:name w:val="Unresolved Mention"/>
     <w:basedOn w:val="a0"/>
     <w:uiPriority w:val="99"/>
@@ -6371,7 +6654,7 @@
 </file>
 
 <file path=customXml/itemProps1.xml><?xml version="1.0" encoding="utf-8"?>
-<ds:datastoreItem xmlns:ds="http://schemas.openxmlformats.org/officeDocument/2006/customXml" ds:itemID="{68EC910B-372B-4888-B1F0-95EA6AF165C2}">
+<ds:datastoreItem xmlns:ds="http://schemas.openxmlformats.org/officeDocument/2006/customXml" ds:itemID="{C83CB023-B756-4566-BE92-87F34CA5E097}">
   <ds:schemaRefs>
     <ds:schemaRef ds:uri="http://schemas.openxmlformats.org/officeDocument/2006/bibliography"/>
   </ds:schemaRefs>
